--- a/public/praca/seba (Naprawiony).docx
+++ b/public/praca/seba (Naprawiony).docx
@@ -2625,6 +2625,342 @@
       <w:pPr>
         <w:ind w:left="360" w:firstLine="348"/>
       </w:pPr>
+      <w:r>
+        <w:rPr>
+          <w:color w:val="333333"/>
+          <w:sz w:val="23"/>
+          <w:szCs w:val="23"/>
+          <w:shd w:val="clear" w:color="auto" w:fill="FFFFFF"/>
+        </w:rPr>
+        <w:t>API (</w:t>
+      </w:r>
+      <w:proofErr w:type="spellStart"/>
+      <w:r>
+        <w:rPr>
+          <w:color w:val="333333"/>
+          <w:sz w:val="23"/>
+          <w:szCs w:val="23"/>
+          <w:shd w:val="clear" w:color="auto" w:fill="FFFFFF"/>
+        </w:rPr>
+        <w:t>Application</w:t>
+      </w:r>
+      <w:proofErr w:type="spellEnd"/>
+      <w:r>
+        <w:rPr>
+          <w:color w:val="333333"/>
+          <w:sz w:val="23"/>
+          <w:szCs w:val="23"/>
+          <w:shd w:val="clear" w:color="auto" w:fill="FFFFFF"/>
+        </w:rPr>
+        <w:t xml:space="preserve"> </w:t>
+      </w:r>
+      <w:proofErr w:type="spellStart"/>
+      <w:r>
+        <w:rPr>
+          <w:color w:val="333333"/>
+          <w:sz w:val="23"/>
+          <w:szCs w:val="23"/>
+          <w:shd w:val="clear" w:color="auto" w:fill="FFFFFF"/>
+        </w:rPr>
+        <w:t>Programming</w:t>
+      </w:r>
+      <w:proofErr w:type="spellEnd"/>
+      <w:r>
+        <w:rPr>
+          <w:color w:val="333333"/>
+          <w:sz w:val="23"/>
+          <w:szCs w:val="23"/>
+          <w:shd w:val="clear" w:color="auto" w:fill="FFFFFF"/>
+        </w:rPr>
+        <w:t xml:space="preserve"> </w:t>
+      </w:r>
+      <w:proofErr w:type="spellStart"/>
+      <w:r>
+        <w:rPr>
+          <w:color w:val="333333"/>
+          <w:sz w:val="23"/>
+          <w:szCs w:val="23"/>
+          <w:shd w:val="clear" w:color="auto" w:fill="FFFFFF"/>
+        </w:rPr>
+        <w:t>Interface</w:t>
+      </w:r>
+      <w:proofErr w:type="spellEnd"/>
+      <w:r>
+        <w:rPr>
+          <w:color w:val="333333"/>
+          <w:sz w:val="23"/>
+          <w:szCs w:val="23"/>
+          <w:shd w:val="clear" w:color="auto" w:fill="FFFFFF"/>
+        </w:rPr>
+        <w:t xml:space="preserve">) </w:t>
+      </w:r>
+      <w:r>
+        <w:t xml:space="preserve">jest to komunikacja miedzy aplikacjami.  Jest to interfejs który komunikuje się miedzy aplikacjami. Korzysta z bibliotek oraz funkcji dostępnych przez </w:t>
+      </w:r>
+      <w:proofErr w:type="spellStart"/>
+      <w:r>
+        <w:t>api</w:t>
+      </w:r>
+      <w:proofErr w:type="spellEnd"/>
+      <w:r>
+        <w:t xml:space="preserve">. Możemy wyróżnić dwa </w:t>
+      </w:r>
+      <w:proofErr w:type="spellStart"/>
+      <w:r>
+        <w:t>radzaje</w:t>
+      </w:r>
+      <w:proofErr w:type="spellEnd"/>
+      <w:r>
+        <w:t xml:space="preserve"> Web serwisu REST i SOAP. REST określa zasady  do tworzenia aplikacji, cechami REST API są </w:t>
+      </w:r>
+      <w:proofErr w:type="spellStart"/>
+      <w:r>
+        <w:t>bestanowość</w:t>
+      </w:r>
+      <w:proofErr w:type="spellEnd"/>
+      <w:r>
+        <w:t xml:space="preserve">, wykorzystuje zasoby, </w:t>
+      </w:r>
+      <w:proofErr w:type="spellStart"/>
+      <w:r>
+        <w:t>indentifikowany</w:t>
+      </w:r>
+      <w:proofErr w:type="spellEnd"/>
+      <w:r>
+        <w:t xml:space="preserve"> przez URL. REST wykorzystuje protokół http, z wykorzystaniem metod GET, POST, PUT, </w:t>
+      </w:r>
+      <w:r>
+        <w:t>DELETE.</w:t>
+      </w:r>
+    </w:p>
+    <w:p>
+      <w:pPr>
+        <w:ind w:left="360" w:firstLine="348"/>
+        <w:rPr>
+          <w:color w:val="333333"/>
+          <w:sz w:val="23"/>
+          <w:szCs w:val="23"/>
+          <w:shd w:val="clear" w:color="auto" w:fill="FFFFFF"/>
+        </w:rPr>
+      </w:pPr>
+      <w:r>
+        <w:rPr>
+          <w:color w:val="333333"/>
+          <w:sz w:val="23"/>
+          <w:szCs w:val="23"/>
+          <w:shd w:val="clear" w:color="auto" w:fill="FFFFFF"/>
+        </w:rPr>
+        <w:t>SOAP jest ustandaryzowaną metodą</w:t>
+      </w:r>
+      <w:r>
+        <w:rPr>
+          <w:color w:val="333333"/>
+          <w:sz w:val="23"/>
+          <w:szCs w:val="23"/>
+          <w:shd w:val="clear" w:color="auto" w:fill="FFFFFF"/>
+        </w:rPr>
+        <w:t xml:space="preserve"> przeciwieństwie co do REST, ma </w:t>
+      </w:r>
+      <w:proofErr w:type="spellStart"/>
+      <w:r>
+        <w:rPr>
+          <w:color w:val="333333"/>
+          <w:sz w:val="23"/>
+          <w:szCs w:val="23"/>
+          <w:shd w:val="clear" w:color="auto" w:fill="FFFFFF"/>
+        </w:rPr>
+        <w:t>sćisle</w:t>
+      </w:r>
+      <w:proofErr w:type="spellEnd"/>
+      <w:r>
+        <w:rPr>
+          <w:color w:val="333333"/>
+          <w:sz w:val="23"/>
+          <w:szCs w:val="23"/>
+          <w:shd w:val="clear" w:color="auto" w:fill="FFFFFF"/>
+        </w:rPr>
+        <w:t xml:space="preserve"> określone zasady tworzenia systemu komunikacyjnego. SOAP tak samo korzysta z protokołu </w:t>
+      </w:r>
+      <w:proofErr w:type="spellStart"/>
+      <w:r>
+        <w:rPr>
+          <w:color w:val="333333"/>
+          <w:sz w:val="23"/>
+          <w:szCs w:val="23"/>
+          <w:shd w:val="clear" w:color="auto" w:fill="FFFFFF"/>
+        </w:rPr>
+        <w:t>http.SOAP</w:t>
+      </w:r>
+      <w:proofErr w:type="spellEnd"/>
+      <w:r>
+        <w:rPr>
+          <w:color w:val="333333"/>
+          <w:sz w:val="23"/>
+          <w:szCs w:val="23"/>
+          <w:shd w:val="clear" w:color="auto" w:fill="FFFFFF"/>
+        </w:rPr>
+        <w:t xml:space="preserve"> wykorzystuje XML do kodowania żądań i odpowiedzi.</w:t>
+      </w:r>
+    </w:p>
+    <w:p>
+      <w:pPr>
+        <w:ind w:left="360" w:firstLine="348"/>
+        <w:rPr>
+          <w:color w:val="333333"/>
+          <w:sz w:val="23"/>
+          <w:szCs w:val="23"/>
+          <w:shd w:val="clear" w:color="auto" w:fill="FFFFFF"/>
+        </w:rPr>
+      </w:pPr>
+    </w:p>
+    <w:p>
+      <w:pPr>
+        <w:ind w:left="360" w:firstLine="348"/>
+      </w:pPr>
+      <w:r>
+        <w:rPr>
+          <w:color w:val="333333"/>
+          <w:sz w:val="23"/>
+          <w:szCs w:val="23"/>
+          <w:shd w:val="clear" w:color="auto" w:fill="FFFFFF"/>
+        </w:rPr>
+        <w:t xml:space="preserve">SMS API jak i SERWER SMS </w:t>
+      </w:r>
+      <w:proofErr w:type="spellStart"/>
+      <w:r>
+        <w:rPr>
+          <w:color w:val="333333"/>
+          <w:sz w:val="23"/>
+          <w:szCs w:val="23"/>
+          <w:shd w:val="clear" w:color="auto" w:fill="FFFFFF"/>
+        </w:rPr>
+        <w:t>usąstepniaja</w:t>
+      </w:r>
+      <w:proofErr w:type="spellEnd"/>
+      <w:r>
+        <w:rPr>
+          <w:color w:val="333333"/>
+          <w:sz w:val="23"/>
+          <w:szCs w:val="23"/>
+          <w:shd w:val="clear" w:color="auto" w:fill="FFFFFF"/>
+        </w:rPr>
+        <w:t xml:space="preserve"> REST API. </w:t>
+      </w:r>
+      <w:proofErr w:type="spellStart"/>
+      <w:r>
+        <w:rPr>
+          <w:color w:val="333333"/>
+          <w:sz w:val="23"/>
+          <w:szCs w:val="23"/>
+          <w:shd w:val="clear" w:color="auto" w:fill="FFFFFF"/>
+        </w:rPr>
+        <w:t>Udąstepniaja</w:t>
+      </w:r>
+      <w:proofErr w:type="spellEnd"/>
+      <w:r>
+        <w:rPr>
+          <w:color w:val="333333"/>
+          <w:sz w:val="23"/>
+          <w:szCs w:val="23"/>
+          <w:shd w:val="clear" w:color="auto" w:fill="FFFFFF"/>
+        </w:rPr>
+        <w:t xml:space="preserve"> też dokumentacje z której w łatwy sposób można dowiedzie jak się </w:t>
+      </w:r>
+      <w:proofErr w:type="spellStart"/>
+      <w:r>
+        <w:rPr>
+          <w:color w:val="333333"/>
+          <w:sz w:val="23"/>
+          <w:szCs w:val="23"/>
+          <w:shd w:val="clear" w:color="auto" w:fill="FFFFFF"/>
+        </w:rPr>
+        <w:t>połączyc</w:t>
+      </w:r>
+      <w:proofErr w:type="spellEnd"/>
+      <w:r>
+        <w:rPr>
+          <w:color w:val="333333"/>
+          <w:sz w:val="23"/>
+          <w:szCs w:val="23"/>
+          <w:shd w:val="clear" w:color="auto" w:fill="FFFFFF"/>
+        </w:rPr>
+        <w:t xml:space="preserve"> z ich aplikacjami oraz </w:t>
+      </w:r>
+      <w:proofErr w:type="spellStart"/>
+      <w:r>
+        <w:rPr>
+          <w:color w:val="333333"/>
+          <w:sz w:val="23"/>
+          <w:szCs w:val="23"/>
+          <w:shd w:val="clear" w:color="auto" w:fill="FFFFFF"/>
+        </w:rPr>
+        <w:t>pkazuja</w:t>
+      </w:r>
+      <w:proofErr w:type="spellEnd"/>
+      <w:r>
+        <w:rPr>
+          <w:color w:val="333333"/>
+          <w:sz w:val="23"/>
+          <w:szCs w:val="23"/>
+          <w:shd w:val="clear" w:color="auto" w:fill="FFFFFF"/>
+        </w:rPr>
+        <w:t xml:space="preserve"> jak </w:t>
+      </w:r>
+      <w:proofErr w:type="spellStart"/>
+      <w:r>
+        <w:rPr>
+          <w:color w:val="333333"/>
+          <w:sz w:val="23"/>
+          <w:szCs w:val="23"/>
+          <w:shd w:val="clear" w:color="auto" w:fill="FFFFFF"/>
+        </w:rPr>
+        <w:t>napisac</w:t>
+      </w:r>
+      <w:proofErr w:type="spellEnd"/>
+      <w:r>
+        <w:rPr>
+          <w:color w:val="333333"/>
+          <w:sz w:val="23"/>
+          <w:szCs w:val="23"/>
+          <w:shd w:val="clear" w:color="auto" w:fill="FFFFFF"/>
+        </w:rPr>
+        <w:t xml:space="preserve"> </w:t>
+      </w:r>
+      <w:proofErr w:type="spellStart"/>
+      <w:r>
+        <w:rPr>
+          <w:color w:val="333333"/>
+          <w:sz w:val="23"/>
+          <w:szCs w:val="23"/>
+          <w:shd w:val="clear" w:color="auto" w:fill="FFFFFF"/>
+        </w:rPr>
+        <w:t>żadanie</w:t>
+      </w:r>
+      <w:proofErr w:type="spellEnd"/>
+      <w:r>
+        <w:rPr>
+          <w:color w:val="333333"/>
+          <w:sz w:val="23"/>
+          <w:szCs w:val="23"/>
+          <w:shd w:val="clear" w:color="auto" w:fill="FFFFFF"/>
+        </w:rPr>
+        <w:t xml:space="preserve"> do aplikacji.</w:t>
+      </w:r>
+    </w:p>
+    <w:p>
+      <w:pPr>
+        <w:ind w:left="360" w:firstLine="348"/>
+      </w:pPr>
+    </w:p>
+    <w:p>
+      <w:pPr>
+        <w:ind w:left="360" w:firstLine="348"/>
+      </w:pPr>
+    </w:p>
+    <w:p>
+      <w:pPr>
+        <w:ind w:left="360" w:firstLine="348"/>
+      </w:pPr>
     </w:p>
     <w:p>
       <w:pPr>
@@ -2658,7 +2994,6 @@
         <w:pStyle w:val="Nagwek1"/>
       </w:pPr>
       <w:r>
-        <w:lastRenderedPageBreak/>
         <w:t>2.</w:t>
       </w:r>
       <w:r>
@@ -2954,6 +3289,87 @@
         <w:t xml:space="preserve"> jest prostym programem i łatwym w obsłudze.</w:t>
       </w:r>
     </w:p>
+    <w:p/>
+    <w:p>
+      <w:pPr>
+        <w:pStyle w:val="Nagwek1"/>
+      </w:pPr>
+      <w:r>
+        <w:lastRenderedPageBreak/>
+        <w:t>2.5 SMS API</w:t>
+      </w:r>
+    </w:p>
+    <w:p/>
+    <w:p>
+      <w:r>
+        <w:tab/>
+        <w:t xml:space="preserve">SMS API jest jedna z aplikacji z której skorzystam do powiadomień </w:t>
+      </w:r>
+      <w:proofErr w:type="spellStart"/>
+      <w:r>
+        <w:t>sms</w:t>
+      </w:r>
+      <w:proofErr w:type="spellEnd"/>
+      <w:r>
+        <w:t>.</w:t>
+      </w:r>
+      <w:r>
+        <w:t xml:space="preserve"> Do autoryzacji </w:t>
+      </w:r>
+      <w:r>
+        <w:t>polaczenia</w:t>
+      </w:r>
+      <w:r>
+        <w:t xml:space="preserve"> się z aplikacja będzie wykorzystywany </w:t>
+      </w:r>
+      <w:proofErr w:type="spellStart"/>
+      <w:r>
+        <w:t>token</w:t>
+      </w:r>
+      <w:proofErr w:type="spellEnd"/>
+      <w:r>
+        <w:t xml:space="preserve"> który jest generowany w panelu administracyjnym aplikacji na </w:t>
+      </w:r>
+      <w:proofErr w:type="spellStart"/>
+      <w:r>
+        <w:t>strone</w:t>
+      </w:r>
+      <w:proofErr w:type="spellEnd"/>
+      <w:r>
+        <w:t xml:space="preserve"> WWW.</w:t>
+      </w:r>
+    </w:p>
+    <w:p>
+      <w:pPr>
+        <w:pStyle w:val="Nagwek1"/>
+      </w:pPr>
+      <w:r>
+        <w:t>2.6 SERWER SMS</w:t>
+      </w:r>
+    </w:p>
+    <w:p>
+      <w:r>
+        <w:tab/>
+        <w:t xml:space="preserve">Serwer SMS druga do porównania aplikacja do wysyłania wiadomości </w:t>
+      </w:r>
+      <w:proofErr w:type="spellStart"/>
+      <w:r>
+        <w:t>sms</w:t>
+      </w:r>
+      <w:proofErr w:type="spellEnd"/>
+      <w:r>
+        <w:t>.</w:t>
+      </w:r>
+      <w:r>
+        <w:t xml:space="preserve"> W przeciwieństwie do SMS API ,SERWER SMS wykorzystuje login oraz hasło do autoryzacji  wysyłania </w:t>
+      </w:r>
+      <w:r>
+        <w:t>żądań</w:t>
+      </w:r>
+      <w:r>
+        <w:t xml:space="preserve"> i zapytań aplikacji.</w:t>
+      </w:r>
+    </w:p>
     <w:p>
       <w:pPr>
         <w:pStyle w:val="Nagwek1"/>
@@ -3051,18 +3467,33 @@
         <w:t xml:space="preserve"> w bazie danych.</w:t>
       </w:r>
       <w:r>
+        <w:t xml:space="preserve"> Po wypełnieniu formularza zostajemy przekserowani na </w:t>
+      </w:r>
+      <w:proofErr w:type="spellStart"/>
+      <w:r>
+        <w:t>strone</w:t>
+      </w:r>
+      <w:proofErr w:type="spellEnd"/>
+      <w:r>
+        <w:t xml:space="preserve"> domową.</w:t>
+      </w:r>
+      <w:r>
         <w:t xml:space="preserve"> </w:t>
       </w:r>
       <w:r>
-        <w:t xml:space="preserve">Serwis nazywa się "ETLINE". Aplikacja głownie zajmuję sie </w:t>
-      </w:r>
-    </w:p>
-    <w:p>
-      <w:proofErr w:type="spellStart"/>
-      <w:r>
-        <w:t>CRUD-em</w:t>
-      </w:r>
-      <w:proofErr w:type="spellEnd"/>
+        <w:t xml:space="preserve">Serwis </w:t>
+      </w:r>
+      <w:r>
+        <w:t>nosi nazwę</w:t>
+      </w:r>
+      <w:r>
+        <w:t xml:space="preserve"> "ETLINE". Aplikacja głownie zajmuję sie </w:t>
+      </w:r>
+    </w:p>
+    <w:p>
+      <w:r>
+        <w:t xml:space="preserve">wyświetlaniem, oraz edycją danych </w:t>
+      </w:r>
       <w:r>
         <w:t>,</w:t>
       </w:r>
@@ -3076,7 +3507,13 @@
         <w:t>zięki</w:t>
       </w:r>
       <w:r>
-        <w:t xml:space="preserve"> zakładce "Reguły”, </w:t>
+        <w:t xml:space="preserve"> zakładce "Reguły”,</w:t>
+      </w:r>
+      <w:r>
+        <w:t xml:space="preserve"> </w:t>
+      </w:r>
+      <w:r>
+        <w:t xml:space="preserve"> </w:t>
       </w:r>
       <w:r>
         <w:t xml:space="preserve">administrator ma </w:t>
@@ -3085,7 +3522,13 @@
         <w:t>możliwość</w:t>
       </w:r>
       <w:r>
-        <w:t xml:space="preserve"> przepisywania </w:t>
+        <w:t xml:space="preserve"> </w:t>
+      </w:r>
+      <w:r>
+        <w:t>nadania</w:t>
+      </w:r>
+      <w:r>
+        <w:t xml:space="preserve"> </w:t>
       </w:r>
       <w:r>
         <w:t>dostępu</w:t>
@@ -3094,7 +3537,6 @@
         <w:t xml:space="preserve"> użytkownikowi do odpowiednich zakładek.</w:t>
       </w:r>
       <w:r>
-        <w:lastRenderedPageBreak/>
         <w:tab/>
       </w:r>
       <w:r>
@@ -3125,32 +3567,814 @@
       </w:r>
       <w:bookmarkStart w:id="9" w:name="_Toc526774055"/>
     </w:p>
-    <w:p/>
-    <w:p/>
-    <w:p>
+    <w:p>
+      <w:pPr>
+        <w:tabs>
+          <w:tab w:val="left" w:pos="709"/>
+          <w:tab w:val="left" w:pos="1785"/>
+        </w:tabs>
+        <w:spacing w:before="120" w:after="240"/>
+        <w:jc w:val="center"/>
+        <w:rPr>
+          <w:rFonts w:ascii="Arial" w:hAnsi="Arial" w:cs="Arial"/>
+          <w:sz w:val="18"/>
+          <w:szCs w:val="18"/>
+        </w:rPr>
+      </w:pPr>
+      <w:bookmarkStart w:id="10" w:name="OLE_LINK162"/>
+      <w:bookmarkStart w:id="11" w:name="OLE_LINK164"/>
+      <w:r>
+        <w:rPr>
+          <w:rFonts w:ascii="Arial" w:hAnsi="Arial" w:cs="Arial"/>
+          <w:sz w:val="18"/>
+          <w:szCs w:val="18"/>
+        </w:rPr>
+        <w:t xml:space="preserve">Rys. 5.1. </w:t>
+      </w:r>
+      <w:bookmarkEnd w:id="10"/>
+      <w:bookmarkEnd w:id="11"/>
+      <w:r>
+        <w:rPr>
+          <w:rFonts w:ascii="Arial" w:hAnsi="Arial" w:cs="Arial"/>
+          <w:sz w:val="18"/>
+          <w:szCs w:val="18"/>
+        </w:rPr>
+        <w:t>Formularz logowania</w:t>
+      </w:r>
+    </w:p>
+    <w:p/>
+    <w:p/>
+    <w:p>
+      <w:pPr>
+        <w:pStyle w:val="Nagwek1"/>
+      </w:pPr>
       <w:r>
         <w:pict>
-          <v:shape id="_x0000_i1026" type="#_x0000_t75" style="width:453.2pt;height:229.9pt">
-            <v:imagedata r:id="rId7" o:title="homepage"/>
+          <v:shape id="_x0000_i1026" type="#_x0000_t75" style="width:453.2pt;height:296.45pt">
+            <v:imagedata r:id="rId7" o:title="reset-password"/>
           </v:shape>
         </w:pict>
       </w:r>
     </w:p>
+    <w:p/>
+    <w:p>
+      <w:pPr>
+        <w:jc w:val="center"/>
+      </w:pPr>
+      <w:r>
+        <w:rPr>
+          <w:rFonts w:ascii="Arial" w:hAnsi="Arial" w:cs="Arial"/>
+          <w:sz w:val="18"/>
+          <w:szCs w:val="18"/>
+        </w:rPr>
+        <w:t>Rys. 5.</w:t>
+      </w:r>
+      <w:r>
+        <w:rPr>
+          <w:rFonts w:ascii="Arial" w:hAnsi="Arial" w:cs="Arial"/>
+          <w:sz w:val="18"/>
+          <w:szCs w:val="18"/>
+        </w:rPr>
+        <w:t>2</w:t>
+      </w:r>
+      <w:r>
+        <w:rPr>
+          <w:rFonts w:ascii="Arial" w:hAnsi="Arial" w:cs="Arial"/>
+          <w:sz w:val="18"/>
+          <w:szCs w:val="18"/>
+        </w:rPr>
+        <w:t>. Formularz resetowania hasła użytkownika</w:t>
+      </w:r>
+    </w:p>
     <w:p>
       <w:pPr>
         <w:pStyle w:val="Nagwek1"/>
       </w:pPr>
+    </w:p>
+    <w:p>
+      <w:r>
+        <w:rPr>
+          <w:noProof/>
+          <w:lang w:eastAsia="pl-PL"/>
+        </w:rPr>
+        <w:drawing>
+          <wp:inline distT="0" distB="0" distL="0" distR="0">
+            <wp:extent cx="5755640" cy="2919730"/>
+            <wp:effectExtent l="19050" t="0" r="0" b="0"/>
+            <wp:docPr id="14" name="Obraz 14" descr="homepage"/>
+            <wp:cNvGraphicFramePr>
+              <a:graphicFrameLocks xmlns:a="http://schemas.openxmlformats.org/drawingml/2006/main" noChangeAspect="1"/>
+            </wp:cNvGraphicFramePr>
+            <a:graphic xmlns:a="http://schemas.openxmlformats.org/drawingml/2006/main">
+              <a:graphicData uri="http://schemas.openxmlformats.org/drawingml/2006/picture">
+                <pic:pic xmlns:pic="http://schemas.openxmlformats.org/drawingml/2006/picture">
+                  <pic:nvPicPr>
+                    <pic:cNvPr id="0" name="Picture 14" descr="homepage"/>
+                    <pic:cNvPicPr>
+                      <a:picLocks noChangeAspect="1" noChangeArrowheads="1"/>
+                    </pic:cNvPicPr>
+                  </pic:nvPicPr>
+                  <pic:blipFill>
+                    <a:blip r:embed="rId8"/>
+                    <a:srcRect/>
+                    <a:stretch>
+                      <a:fillRect/>
+                    </a:stretch>
+                  </pic:blipFill>
+                  <pic:spPr bwMode="auto">
+                    <a:xfrm>
+                      <a:off x="0" y="0"/>
+                      <a:ext cx="5755640" cy="2919730"/>
+                    </a:xfrm>
+                    <a:prstGeom prst="rect">
+                      <a:avLst/>
+                    </a:prstGeom>
+                    <a:noFill/>
+                    <a:ln w="9525">
+                      <a:noFill/>
+                      <a:miter lim="800000"/>
+                      <a:headEnd/>
+                      <a:tailEnd/>
+                    </a:ln>
+                  </pic:spPr>
+                </pic:pic>
+              </a:graphicData>
+            </a:graphic>
+          </wp:inline>
+        </w:drawing>
+      </w:r>
+    </w:p>
+    <w:p>
+      <w:pPr>
+        <w:tabs>
+          <w:tab w:val="left" w:pos="709"/>
+          <w:tab w:val="left" w:pos="1785"/>
+        </w:tabs>
+        <w:spacing w:before="120" w:after="240"/>
+        <w:jc w:val="center"/>
+      </w:pPr>
+      <w:r>
+        <w:rPr>
+          <w:rFonts w:ascii="Arial" w:hAnsi="Arial" w:cs="Arial"/>
+          <w:sz w:val="18"/>
+          <w:szCs w:val="18"/>
+        </w:rPr>
+        <w:t xml:space="preserve">Rys. 5.3. </w:t>
+      </w:r>
+      <w:bookmarkStart w:id="12" w:name="OLE_LINK174"/>
+      <w:bookmarkStart w:id="13" w:name="OLE_LINK175"/>
+      <w:r>
+        <w:rPr>
+          <w:rFonts w:ascii="Arial" w:hAnsi="Arial" w:cs="Arial"/>
+          <w:sz w:val="18"/>
+          <w:szCs w:val="18"/>
+        </w:rPr>
+        <w:t xml:space="preserve">Interfejs graficzny </w:t>
+      </w:r>
+      <w:bookmarkEnd w:id="12"/>
+      <w:bookmarkEnd w:id="13"/>
+      <w:r>
+        <w:rPr>
+          <w:rFonts w:ascii="Arial" w:hAnsi="Arial" w:cs="Arial"/>
+          <w:sz w:val="18"/>
+          <w:szCs w:val="18"/>
+        </w:rPr>
+        <w:t>- fragment strony startowej</w:t>
+      </w:r>
+    </w:p>
+    <w:p/>
+    <w:p/>
+    <w:p/>
+    <w:p/>
+    <w:p/>
+    <w:p/>
+    <w:p/>
+    <w:p>
+      <w:r>
+        <w:t xml:space="preserve">Z listy menu możemy </w:t>
+      </w:r>
+      <w:proofErr w:type="spellStart"/>
+      <w:r>
+        <w:t>wybrac</w:t>
+      </w:r>
+      <w:proofErr w:type="spellEnd"/>
+      <w:r>
+        <w:t xml:space="preserve"> sobie </w:t>
+      </w:r>
+      <w:proofErr w:type="spellStart"/>
+      <w:r>
+        <w:t>zakładke</w:t>
+      </w:r>
+      <w:proofErr w:type="spellEnd"/>
+      <w:r>
+        <w:t xml:space="preserve"> do której zostaniemy </w:t>
+      </w:r>
+      <w:proofErr w:type="spellStart"/>
+      <w:r>
+        <w:t>przekierwani</w:t>
+      </w:r>
+      <w:proofErr w:type="spellEnd"/>
+      <w:r>
+        <w:t xml:space="preserve">, została </w:t>
+      </w:r>
+      <w:r>
+        <w:t>ona podzielona na:</w:t>
+      </w:r>
+    </w:p>
+    <w:p/>
+    <w:p>
+      <w:pPr>
+        <w:pStyle w:val="Akapitzlist"/>
+        <w:numPr>
+          <w:ilvl w:val="0"/>
+          <w:numId w:val="3"/>
+        </w:numPr>
+      </w:pPr>
+      <w:r>
+        <w:t>Plan dnia</w:t>
+      </w:r>
+    </w:p>
+    <w:p>
+      <w:pPr>
+        <w:pStyle w:val="Akapitzlist"/>
+        <w:numPr>
+          <w:ilvl w:val="0"/>
+          <w:numId w:val="3"/>
+        </w:numPr>
+      </w:pPr>
+      <w:r>
+        <w:t>Klienci</w:t>
+      </w:r>
+    </w:p>
+    <w:p>
+      <w:pPr>
+        <w:pStyle w:val="Akapitzlist"/>
+        <w:numPr>
+          <w:ilvl w:val="0"/>
+          <w:numId w:val="3"/>
+        </w:numPr>
+      </w:pPr>
+      <w:proofErr w:type="spellStart"/>
+      <w:r>
+        <w:t>Iptables</w:t>
+      </w:r>
+      <w:proofErr w:type="spellEnd"/>
+      <w:r>
+        <w:t>,</w:t>
+      </w:r>
+    </w:p>
+    <w:p>
+      <w:pPr>
+        <w:pStyle w:val="Akapitzlist"/>
+        <w:numPr>
+          <w:ilvl w:val="0"/>
+          <w:numId w:val="3"/>
+        </w:numPr>
+      </w:pPr>
+      <w:r>
+        <w:t>Umowy</w:t>
+      </w:r>
+    </w:p>
+    <w:p>
+      <w:pPr>
+        <w:pStyle w:val="Akapitzlist"/>
+        <w:numPr>
+          <w:ilvl w:val="0"/>
+          <w:numId w:val="3"/>
+        </w:numPr>
+      </w:pPr>
+      <w:r>
+        <w:t>SMS</w:t>
+      </w:r>
+    </w:p>
+    <w:p>
+      <w:pPr>
+        <w:pStyle w:val="Akapitzlist"/>
+        <w:numPr>
+          <w:ilvl w:val="0"/>
+          <w:numId w:val="3"/>
+        </w:numPr>
+      </w:pPr>
+      <w:r>
+        <w:t>Praca</w:t>
+      </w:r>
+    </w:p>
+    <w:p>
+      <w:pPr>
+        <w:pStyle w:val="Akapitzlist"/>
+        <w:numPr>
+          <w:ilvl w:val="0"/>
+          <w:numId w:val="3"/>
+        </w:numPr>
+      </w:pPr>
+      <w:r>
+        <w:t>Administrator</w:t>
+      </w:r>
+    </w:p>
+    <w:p>
+      <w:pPr>
+        <w:pStyle w:val="Akapitzlist"/>
+      </w:pPr>
+    </w:p>
+    <w:p>
+      <w:pPr>
+        <w:pStyle w:val="Akapitzlist"/>
+      </w:pPr>
+    </w:p>
+    <w:p>
+      <w:pPr>
+        <w:pStyle w:val="Akapitzlist"/>
+      </w:pPr>
+    </w:p>
+    <w:p>
+      <w:pPr>
+        <w:pStyle w:val="Akapitzlist"/>
+      </w:pPr>
+    </w:p>
+    <w:p>
+      <w:pPr>
+        <w:pStyle w:val="Akapitzlist"/>
+        <w:jc w:val="center"/>
+      </w:pPr>
+      <w:r>
+        <w:pict>
+          <v:shape id="_x0000_i1027" type="#_x0000_t75" style="width:172.45pt;height:505.8pt">
+            <v:imagedata r:id="rId9" o:title="menu-list"/>
+          </v:shape>
+        </w:pict>
+      </w:r>
+    </w:p>
+    <w:p>
+      <w:pPr>
+        <w:tabs>
+          <w:tab w:val="left" w:pos="709"/>
+          <w:tab w:val="left" w:pos="1785"/>
+        </w:tabs>
+        <w:spacing w:before="120" w:after="240"/>
+        <w:jc w:val="center"/>
+      </w:pPr>
+      <w:r>
+        <w:rPr>
+          <w:rFonts w:ascii="Arial" w:hAnsi="Arial" w:cs="Arial"/>
+          <w:sz w:val="18"/>
+          <w:szCs w:val="18"/>
+        </w:rPr>
+        <w:lastRenderedPageBreak/>
+        <w:t>Rys. 5.4. Interfejs graficzny – Lista zakładek</w:t>
+      </w:r>
+    </w:p>
+    <w:p>
+      <w:pPr>
+        <w:jc w:val="center"/>
+      </w:pPr>
+    </w:p>
+    <w:p>
+      <w:pPr>
+        <w:jc w:val="center"/>
+      </w:pPr>
+    </w:p>
+    <w:p>
+      <w:r>
+        <w:tab/>
+        <w:t xml:space="preserve">W zakładce Bramki SMS, możemy wybrać sobie SMS API, po </w:t>
+      </w:r>
+      <w:proofErr w:type="spellStart"/>
+      <w:r>
+        <w:t>kliknieciu</w:t>
+      </w:r>
+      <w:proofErr w:type="spellEnd"/>
+      <w:r>
+        <w:t xml:space="preserve"> zostaniemy przekserowani na </w:t>
+      </w:r>
+      <w:proofErr w:type="spellStart"/>
+      <w:r>
+        <w:t>liste</w:t>
+      </w:r>
+      <w:proofErr w:type="spellEnd"/>
+      <w:r>
+        <w:t xml:space="preserve"> wysłanych wiadomości za pomocą aplikacji SMS API. Jak widzimy na poniższym obrazku mamy informacje na jaki numer telefonu został wysłany </w:t>
+      </w:r>
+      <w:proofErr w:type="spellStart"/>
+      <w:r>
+        <w:t>sms</w:t>
+      </w:r>
+      <w:proofErr w:type="spellEnd"/>
+      <w:r>
+        <w:t xml:space="preserve">, treść wiadomości oraz status czy dana wiadomość </w:t>
+      </w:r>
+      <w:proofErr w:type="spellStart"/>
+      <w:r>
+        <w:t>zosała</w:t>
+      </w:r>
+      <w:proofErr w:type="spellEnd"/>
+      <w:r>
+        <w:t xml:space="preserve"> pomyślnie wysłana.</w:t>
+      </w:r>
+      <w:r>
+        <w:t xml:space="preserve"> Możemy także usunąć tą wiadomość z bazy danych klikając na czerwony przycisk z krzyżykiem. Na stronie widzimy też przyciski które </w:t>
+      </w:r>
+      <w:proofErr w:type="spellStart"/>
+      <w:r>
+        <w:t>przekieruja</w:t>
+      </w:r>
+      <w:proofErr w:type="spellEnd"/>
+      <w:r>
+        <w:t xml:space="preserve"> nas na </w:t>
+      </w:r>
+      <w:proofErr w:type="spellStart"/>
+      <w:r>
+        <w:t>strone</w:t>
+      </w:r>
+      <w:proofErr w:type="spellEnd"/>
+      <w:r>
+        <w:t xml:space="preserve"> Informacji o </w:t>
+      </w:r>
+      <w:proofErr w:type="spellStart"/>
+      <w:r>
+        <w:t>wyslanych</w:t>
+      </w:r>
+      <w:proofErr w:type="spellEnd"/>
+      <w:r>
+        <w:t xml:space="preserve"> wiadomości oraz do bramki </w:t>
+      </w:r>
+      <w:proofErr w:type="spellStart"/>
+      <w:r>
+        <w:t>sms</w:t>
+      </w:r>
+      <w:proofErr w:type="spellEnd"/>
+      <w:r>
+        <w:t xml:space="preserve"> z </w:t>
+      </w:r>
+      <w:proofErr w:type="spellStart"/>
+      <w:r>
+        <w:t>ktorej</w:t>
+      </w:r>
+      <w:proofErr w:type="spellEnd"/>
+      <w:r>
+        <w:t xml:space="preserve"> będziemy mogli wysłać wiadomość </w:t>
+      </w:r>
+      <w:proofErr w:type="spellStart"/>
+      <w:r>
+        <w:t>sms</w:t>
+      </w:r>
+      <w:proofErr w:type="spellEnd"/>
+      <w:r>
+        <w:t>.</w:t>
+      </w:r>
+    </w:p>
+    <w:p>
+      <w:pPr>
+        <w:jc w:val="center"/>
+      </w:pPr>
+    </w:p>
+    <w:p/>
+    <w:p>
+      <w:r>
+        <w:pict>
+          <v:shape id="_x0000_i1028" type="#_x0000_t75" style="width:453.2pt;height:101.05pt">
+            <v:imagedata r:id="rId10" o:title="smsapi-list"/>
+          </v:shape>
+        </w:pict>
+      </w:r>
+    </w:p>
+    <w:p/>
+    <w:p/>
+    <w:p>
+      <w:pPr>
+        <w:tabs>
+          <w:tab w:val="left" w:pos="709"/>
+          <w:tab w:val="left" w:pos="1785"/>
+        </w:tabs>
+        <w:spacing w:before="120" w:after="240"/>
+        <w:jc w:val="center"/>
+      </w:pPr>
+      <w:r>
+        <w:rPr>
+          <w:rFonts w:ascii="Arial" w:hAnsi="Arial" w:cs="Arial"/>
+          <w:sz w:val="18"/>
+          <w:szCs w:val="18"/>
+        </w:rPr>
+        <w:t>Rys. 5.5. SMS API – Lista wiadomości</w:t>
+      </w:r>
+    </w:p>
+    <w:p/>
+    <w:p/>
+    <w:p>
+      <w:r>
+        <w:t xml:space="preserve">Na obrazku 5.6 widzimy </w:t>
+      </w:r>
+      <w:proofErr w:type="spellStart"/>
+      <w:r>
+        <w:t>bramke</w:t>
+      </w:r>
+      <w:proofErr w:type="spellEnd"/>
+      <w:r>
+        <w:t xml:space="preserve"> </w:t>
+      </w:r>
+      <w:proofErr w:type="spellStart"/>
+      <w:r>
+        <w:t>sms</w:t>
+      </w:r>
+      <w:proofErr w:type="spellEnd"/>
+      <w:r>
+        <w:t xml:space="preserve"> dla SMS API jest to prosta i przejrzysta bramka, w </w:t>
+      </w:r>
+      <w:proofErr w:type="spellStart"/>
+      <w:r>
+        <w:t>ktorej</w:t>
+      </w:r>
+      <w:proofErr w:type="spellEnd"/>
+      <w:r>
+        <w:t xml:space="preserve"> wpisujemy numer telefonu i treść wiadomości i za pomocą przycisku „Wyślij” wysyłamy wiadomość do odbiorcy.</w:t>
+      </w:r>
+    </w:p>
+    <w:p/>
+    <w:p/>
+    <w:p>
+      <w:r>
+        <w:pict>
+          <v:shape id="_x0000_i1029" type="#_x0000_t75" style="width:453.2pt;height:242.6pt">
+            <v:imagedata r:id="rId11" o:title="smsapi-sent"/>
+          </v:shape>
+        </w:pict>
+      </w:r>
+    </w:p>
+    <w:p/>
+    <w:p/>
+    <w:p>
+      <w:pPr>
+        <w:tabs>
+          <w:tab w:val="left" w:pos="709"/>
+          <w:tab w:val="left" w:pos="1785"/>
+        </w:tabs>
+        <w:spacing w:before="120" w:after="240"/>
+        <w:jc w:val="center"/>
+      </w:pPr>
+      <w:r>
+        <w:rPr>
+          <w:rFonts w:ascii="Arial" w:hAnsi="Arial" w:cs="Arial"/>
+          <w:sz w:val="18"/>
+          <w:szCs w:val="18"/>
+        </w:rPr>
+        <w:t>Rys. 5.6. SMS API – Bramka SMS</w:t>
+      </w:r>
+    </w:p>
+    <w:p/>
+    <w:p/>
+    <w:p/>
+    <w:p/>
+    <w:p/>
+    <w:p/>
+    <w:p/>
+    <w:p/>
+    <w:p/>
+    <w:p>
+      <w:r>
+        <w:t xml:space="preserve">W zakładce „Informacje” znajdziemy , informacje o ilości </w:t>
+      </w:r>
+      <w:proofErr w:type="spellStart"/>
+      <w:r>
+        <w:t>wyslanych</w:t>
+      </w:r>
+      <w:proofErr w:type="spellEnd"/>
+      <w:r>
+        <w:t xml:space="preserve"> wiadomości oraz o liczbie punktów z </w:t>
+      </w:r>
+      <w:proofErr w:type="spellStart"/>
+      <w:r>
+        <w:t>korej</w:t>
+      </w:r>
+      <w:proofErr w:type="spellEnd"/>
+      <w:r>
+        <w:t xml:space="preserve"> możemy </w:t>
+      </w:r>
+      <w:proofErr w:type="spellStart"/>
+      <w:r>
+        <w:t>skorzystac</w:t>
+      </w:r>
+      <w:proofErr w:type="spellEnd"/>
+      <w:r>
+        <w:t xml:space="preserve"> do </w:t>
+      </w:r>
+      <w:proofErr w:type="spellStart"/>
+      <w:r>
+        <w:t>wyslania</w:t>
+      </w:r>
+      <w:proofErr w:type="spellEnd"/>
+      <w:r>
+        <w:t xml:space="preserve"> wiadomości. Na wykresie poniżej , możemy </w:t>
+      </w:r>
+      <w:proofErr w:type="spellStart"/>
+      <w:r>
+        <w:t>odczytac</w:t>
+      </w:r>
+      <w:proofErr w:type="spellEnd"/>
+      <w:r>
+        <w:t xml:space="preserve"> ile wiadomości </w:t>
+      </w:r>
+      <w:proofErr w:type="spellStart"/>
+      <w:r>
+        <w:t>zostalo</w:t>
+      </w:r>
+      <w:proofErr w:type="spellEnd"/>
+      <w:r>
+        <w:t xml:space="preserve"> </w:t>
+      </w:r>
+      <w:proofErr w:type="spellStart"/>
+      <w:r>
+        <w:t>wyslane</w:t>
+      </w:r>
+      <w:proofErr w:type="spellEnd"/>
+      <w:r>
+        <w:t xml:space="preserve"> w danym miesiącu i roku.</w:t>
+      </w:r>
+    </w:p>
+    <w:p>
+      <w:r>
+        <w:pict>
+          <v:shape id="_x0000_i1030" type="#_x0000_t75" style="width:452.55pt;height:203.9pt">
+            <v:imagedata r:id="rId12" o:title="smsapi-info"/>
+          </v:shape>
+        </w:pict>
+      </w:r>
+    </w:p>
+    <w:p/>
+    <w:p>
+      <w:pPr>
+        <w:tabs>
+          <w:tab w:val="left" w:pos="709"/>
+          <w:tab w:val="left" w:pos="1785"/>
+        </w:tabs>
+        <w:spacing w:before="120" w:after="240"/>
+        <w:jc w:val="center"/>
+      </w:pPr>
+      <w:r>
+        <w:rPr>
+          <w:rFonts w:ascii="Arial" w:hAnsi="Arial" w:cs="Arial"/>
+          <w:sz w:val="18"/>
+          <w:szCs w:val="18"/>
+        </w:rPr>
+        <w:t>Rys. 5.7. SMS API – Informacje</w:t>
+      </w:r>
+    </w:p>
+    <w:p>
+      <w:pPr>
+        <w:pStyle w:val="Nagwek1"/>
+      </w:pPr>
+    </w:p>
+    <w:p/>
+    <w:p>
+      <w:r>
+        <w:t xml:space="preserve">Dla aplikacji SERWER SMS dostaniemy takie same informacje jak w przykładzie </w:t>
+      </w:r>
+      <w:proofErr w:type="spellStart"/>
+      <w:r>
+        <w:t>wczesniej</w:t>
+      </w:r>
+      <w:proofErr w:type="spellEnd"/>
+      <w:r>
+        <w:t xml:space="preserve">. </w:t>
+      </w:r>
+      <w:proofErr w:type="spellStart"/>
+      <w:r>
+        <w:t>Liste</w:t>
+      </w:r>
+      <w:proofErr w:type="spellEnd"/>
+      <w:r>
+        <w:t xml:space="preserve"> wiadomości </w:t>
+      </w:r>
+      <w:proofErr w:type="spellStart"/>
+      <w:r>
+        <w:t>wyslanych</w:t>
+      </w:r>
+      <w:proofErr w:type="spellEnd"/>
+      <w:r>
+        <w:t xml:space="preserve"> z ich numerami oraz </w:t>
+      </w:r>
+      <w:proofErr w:type="spellStart"/>
+      <w:r>
+        <w:t>trescia</w:t>
+      </w:r>
+      <w:proofErr w:type="spellEnd"/>
+      <w:r>
+        <w:t xml:space="preserve"> wiadomości.</w:t>
+      </w:r>
+    </w:p>
+    <w:p>
+      <w:pPr>
+        <w:pStyle w:val="Nagwek1"/>
+      </w:pPr>
+      <w:r>
+        <w:pict>
+          <v:shape id="_x0000_i1031" type="#_x0000_t75" style="width:452.55pt;height:102.25pt">
+            <v:imagedata r:id="rId13" o:title="serwersms-list"/>
+          </v:shape>
+        </w:pict>
+      </w:r>
+    </w:p>
+    <w:p>
+      <w:pPr>
+        <w:tabs>
+          <w:tab w:val="left" w:pos="709"/>
+          <w:tab w:val="left" w:pos="1785"/>
+        </w:tabs>
+        <w:spacing w:before="120" w:after="240"/>
+        <w:jc w:val="center"/>
+      </w:pPr>
+      <w:r>
+        <w:rPr>
+          <w:rFonts w:ascii="Arial" w:hAnsi="Arial" w:cs="Arial"/>
+          <w:sz w:val="18"/>
+          <w:szCs w:val="18"/>
+        </w:rPr>
+        <w:t xml:space="preserve">Rys. 5.8. SERWER SMS – Lista wiadomości </w:t>
+      </w:r>
+    </w:p>
+    <w:p/>
+    <w:p/>
+    <w:p/>
+    <w:p>
+      <w:r>
+        <w:t xml:space="preserve">W przykładzie SERWER SMS w zakładce „Informacje” mam jedna </w:t>
+      </w:r>
+      <w:proofErr w:type="spellStart"/>
+      <w:r>
+        <w:t>roznice</w:t>
+      </w:r>
+      <w:proofErr w:type="spellEnd"/>
+      <w:r>
+        <w:t xml:space="preserve"> zamiast ilości punktów mamy ile wiadomości </w:t>
+      </w:r>
+      <w:proofErr w:type="spellStart"/>
+      <w:r>
+        <w:t>sms</w:t>
+      </w:r>
+      <w:proofErr w:type="spellEnd"/>
+      <w:r>
+        <w:t xml:space="preserve"> możemy jeszcze wysłać.</w:t>
+      </w:r>
+    </w:p>
+    <w:p/>
+    <w:p>
       <w:r>
         <w:lastRenderedPageBreak/>
         <w:pict>
-          <v:shape id="_x0000_i1027" type="#_x0000_t75" style="width:453.2pt;height:296.45pt">
-            <v:imagedata r:id="rId8" o:title="reset-password"/>
+          <v:shape id="_x0000_i1032" type="#_x0000_t75" style="width:453.2pt;height:202.7pt">
+            <v:imagedata r:id="rId14" o:title="serwersms-info"/>
           </v:shape>
         </w:pict>
       </w:r>
     </w:p>
     <w:p>
       <w:pPr>
+        <w:tabs>
+          <w:tab w:val="left" w:pos="709"/>
+          <w:tab w:val="left" w:pos="1785"/>
+        </w:tabs>
+        <w:spacing w:before="120" w:after="240"/>
+        <w:jc w:val="center"/>
+      </w:pPr>
+      <w:r>
+        <w:rPr>
+          <w:rFonts w:ascii="Arial" w:hAnsi="Arial" w:cs="Arial"/>
+          <w:sz w:val="18"/>
+          <w:szCs w:val="18"/>
+        </w:rPr>
+        <w:t>Rys. 5.9. SERWER SMS – Informacje</w:t>
+      </w:r>
+    </w:p>
+    <w:p/>
+    <w:p/>
+    <w:p>
+      <w:r>
+        <w:pict>
+          <v:shape id="_x0000_i1033" type="#_x0000_t75" style="width:453.2pt;height:223.85pt">
+            <v:imagedata r:id="rId15" o:title="serwersms-sent"/>
+          </v:shape>
+        </w:pict>
+      </w:r>
+    </w:p>
+    <w:p>
+      <w:pPr>
+        <w:tabs>
+          <w:tab w:val="left" w:pos="709"/>
+          <w:tab w:val="left" w:pos="1785"/>
+        </w:tabs>
+        <w:spacing w:before="120" w:after="240"/>
+        <w:jc w:val="center"/>
+      </w:pPr>
+      <w:r>
+        <w:rPr>
+          <w:rFonts w:ascii="Arial" w:hAnsi="Arial" w:cs="Arial"/>
+          <w:sz w:val="18"/>
+          <w:szCs w:val="18"/>
+        </w:rPr>
+        <w:t>Rys. 5.10. SERWER SMS – Bramka SMS</w:t>
+      </w:r>
+    </w:p>
+    <w:p/>
+    <w:p>
+      <w:pPr>
         <w:pStyle w:val="Nagwek1"/>
       </w:pPr>
     </w:p>
@@ -3164,9 +4388,965 @@
         <w:pStyle w:val="Nagwek1"/>
       </w:pPr>
       <w:r>
-        <w:t>5.2. Wzorzec projektowy</w:t>
+        <w:t>5.</w:t>
+      </w:r>
+      <w:r>
+        <w:t>2</w:t>
+      </w:r>
+      <w:r>
+        <w:t>. Wzorzec projektowy</w:t>
       </w:r>
       <w:bookmarkEnd w:id="9"/>
+    </w:p>
+    <w:p/>
+    <w:p>
+      <w:r>
+        <w:tab/>
+        <w:t xml:space="preserve">Wzorzec projektowy można nazwać szablonem, który jest wykorzystywany w różnych sytuacjach. Jest standardem z </w:t>
+      </w:r>
+      <w:proofErr w:type="spellStart"/>
+      <w:r>
+        <w:t>kórego</w:t>
+      </w:r>
+      <w:proofErr w:type="spellEnd"/>
+      <w:r>
+        <w:t xml:space="preserve"> będziemy budować naszą aplikacje. </w:t>
+      </w:r>
+      <w:proofErr w:type="spellStart"/>
+      <w:r>
+        <w:t>Dzieki</w:t>
+      </w:r>
+      <w:proofErr w:type="spellEnd"/>
+      <w:r>
+        <w:t xml:space="preserve"> wzorcowi nasza aplikacja jest łatwiejsza do napisania, co sprawia, że kod napisany będzie przejrzysty i wydajniejszy. Model – Widok – Kontroler jest wzorcem z którego jest zbudowana aplikacja „ETLINE”.</w:t>
+      </w:r>
+    </w:p>
+    <w:p>
+      <w:r>
+        <w:lastRenderedPageBreak/>
+        <w:tab/>
+        <w:t xml:space="preserve">Model –Widok – Kontroler  jest aktualnie najczęściej </w:t>
+      </w:r>
+      <w:proofErr w:type="spellStart"/>
+      <w:r>
+        <w:t>wykorzystywanem</w:t>
+      </w:r>
+      <w:proofErr w:type="spellEnd"/>
+      <w:r>
+        <w:t xml:space="preserve"> wzorcem projektowym z którego </w:t>
+      </w:r>
+      <w:proofErr w:type="spellStart"/>
+      <w:r>
+        <w:t>kozystaja</w:t>
+      </w:r>
+      <w:proofErr w:type="spellEnd"/>
+      <w:r>
+        <w:t xml:space="preserve"> dzisiejsi programiści. Widok jest </w:t>
+      </w:r>
+      <w:r>
+        <w:t xml:space="preserve">odpowiedzialny za wyświetlanie, prezentacje interfejsu graficznego dla użytkownika, komunikuje się z kontrolerem. Zadaniem kontrolerów jest obsługa żądań </w:t>
+      </w:r>
+      <w:proofErr w:type="spellStart"/>
+      <w:r>
+        <w:t>przesylanych</w:t>
+      </w:r>
+      <w:proofErr w:type="spellEnd"/>
+      <w:r>
+        <w:t xml:space="preserve"> przez serwer oraz jest tez warstwa komunikacji miedzy modelem, a widokiem.</w:t>
+      </w:r>
+      <w:r>
+        <w:t xml:space="preserve"> Model jest odpowiedzialny za komunikacje z bazą danych, pobierania danych oraz ich dodawania jak usuwania i edycji.</w:t>
+      </w:r>
+    </w:p>
+    <w:p/>
+    <w:p>
+      <w:pPr>
+        <w:pStyle w:val="Nagwek1"/>
+      </w:pPr>
+    </w:p>
+    <w:p>
+      <w:pPr>
+        <w:pStyle w:val="Nagwek1"/>
+      </w:pPr>
+    </w:p>
+    <w:p/>
+    <w:p>
+      <w:pPr>
+        <w:pStyle w:val="Nagwek1"/>
+      </w:pPr>
+      <w:r>
+        <w:t>5.3 Struktura aplikacji</w:t>
+      </w:r>
+    </w:p>
+    <w:p>
+      <w:r>
+        <w:tab/>
+      </w:r>
+    </w:p>
+    <w:p>
+      <w:r>
+        <w:tab/>
+      </w:r>
+      <w:r>
+        <w:t>Struktura</w:t>
+      </w:r>
+      <w:r>
+        <w:t xml:space="preserve"> aplikacji </w:t>
+      </w:r>
+      <w:r>
+        <w:t>dzięki</w:t>
+      </w:r>
+      <w:r>
+        <w:t xml:space="preserve"> </w:t>
+      </w:r>
+      <w:proofErr w:type="spellStart"/>
+      <w:r>
+        <w:t>framorkowi</w:t>
+      </w:r>
+      <w:proofErr w:type="spellEnd"/>
+      <w:r>
+        <w:t xml:space="preserve"> </w:t>
+      </w:r>
+      <w:proofErr w:type="spellStart"/>
+      <w:r>
+        <w:t>laravel</w:t>
+      </w:r>
+      <w:proofErr w:type="spellEnd"/>
+      <w:r>
+        <w:t xml:space="preserve"> oraz wzorzec MVC jest </w:t>
+      </w:r>
+      <w:r>
+        <w:t>uporządkowana</w:t>
+      </w:r>
+      <w:r>
+        <w:t xml:space="preserve"> i przejrzysta dla programisty.</w:t>
+      </w:r>
+      <w:r>
+        <w:t xml:space="preserve"> </w:t>
+      </w:r>
+    </w:p>
+    <w:p/>
+    <w:p>
+      <w:pPr>
+        <w:jc w:val="center"/>
+      </w:pPr>
+      <w:r>
+        <w:pict>
+          <v:shape id="_x0000_i1034" type="#_x0000_t75" style="width:182.1pt;height:423.55pt">
+            <v:imagedata r:id="rId16" o:title="foldery"/>
+          </v:shape>
+        </w:pict>
+      </w:r>
+    </w:p>
+    <w:p>
+      <w:pPr>
+        <w:jc w:val="center"/>
+      </w:pPr>
+    </w:p>
+    <w:p>
+      <w:pPr>
+        <w:jc w:val="center"/>
+      </w:pPr>
+    </w:p>
+    <w:p>
+      <w:pPr>
+        <w:jc w:val="center"/>
+      </w:pPr>
+      <w:r>
+        <w:rPr>
+          <w:noProof/>
+          <w:lang w:eastAsia="pl-PL"/>
+        </w:rPr>
+        <w:lastRenderedPageBreak/>
+        <w:drawing>
+          <wp:inline distT="0" distB="0" distL="0" distR="0">
+            <wp:extent cx="5755640" cy="5140325"/>
+            <wp:effectExtent l="19050" t="0" r="0" b="0"/>
+            <wp:docPr id="1" name="Obraz 16" descr="C:\Users\sebastian\AppData\Local\Microsoft\Windows\INetCache\Content.Word\controler-example-code.png"/>
+            <wp:cNvGraphicFramePr>
+              <a:graphicFrameLocks xmlns:a="http://schemas.openxmlformats.org/drawingml/2006/main" noChangeAspect="1"/>
+            </wp:cNvGraphicFramePr>
+            <a:graphic xmlns:a="http://schemas.openxmlformats.org/drawingml/2006/main">
+              <a:graphicData uri="http://schemas.openxmlformats.org/drawingml/2006/picture">
+                <pic:pic xmlns:pic="http://schemas.openxmlformats.org/drawingml/2006/picture">
+                  <pic:nvPicPr>
+                    <pic:cNvPr id="0" name="Picture 16" descr="C:\Users\sebastian\AppData\Local\Microsoft\Windows\INetCache\Content.Word\controler-example-code.png"/>
+                    <pic:cNvPicPr>
+                      <a:picLocks noChangeAspect="1" noChangeArrowheads="1"/>
+                    </pic:cNvPicPr>
+                  </pic:nvPicPr>
+                  <pic:blipFill>
+                    <a:blip r:embed="rId17"/>
+                    <a:srcRect/>
+                    <a:stretch>
+                      <a:fillRect/>
+                    </a:stretch>
+                  </pic:blipFill>
+                  <pic:spPr bwMode="auto">
+                    <a:xfrm>
+                      <a:off x="0" y="0"/>
+                      <a:ext cx="5755640" cy="5140325"/>
+                    </a:xfrm>
+                    <a:prstGeom prst="rect">
+                      <a:avLst/>
+                    </a:prstGeom>
+                    <a:noFill/>
+                    <a:ln w="9525">
+                      <a:noFill/>
+                      <a:miter lim="800000"/>
+                      <a:headEnd/>
+                      <a:tailEnd/>
+                    </a:ln>
+                  </pic:spPr>
+                </pic:pic>
+              </a:graphicData>
+            </a:graphic>
+          </wp:inline>
+        </w:drawing>
+      </w:r>
+      <w:r>
+        <w:lastRenderedPageBreak/>
+        <w:pict>
+          <v:shape id="_x0000_i1035" type="#_x0000_t75" style="width:453.2pt;height:346.7pt">
+            <v:imagedata r:id="rId18" o:title="controler-example-code2"/>
+          </v:shape>
+        </w:pict>
+      </w:r>
+    </w:p>
+    <w:p/>
+    <w:p/>
+    <w:p/>
+    <w:p/>
+    <w:p/>
+    <w:p/>
+    <w:p/>
+    <w:p/>
+    <w:p/>
+    <w:p/>
+    <w:p/>
+    <w:p/>
+    <w:p/>
+    <w:p/>
+    <w:p/>
+    <w:p/>
+    <w:p/>
+    <w:p/>
+    <w:p/>
+    <w:p/>
+    <w:p/>
+    <w:p/>
+    <w:p/>
+    <w:p/>
+    <w:p/>
+    <w:p/>
+    <w:p>
+      <w:proofErr w:type="spellStart"/>
+      <w:r>
+        <w:t>Laravel</w:t>
+      </w:r>
+      <w:proofErr w:type="spellEnd"/>
+      <w:r>
+        <w:t xml:space="preserve"> wykorzystuje pliki migracyjne do tworzenia struktury bazy danych przykładowy plik poniżej przedstawia </w:t>
+      </w:r>
+      <w:proofErr w:type="spellStart"/>
+      <w:r>
+        <w:t>strukure</w:t>
+      </w:r>
+      <w:proofErr w:type="spellEnd"/>
+      <w:r>
+        <w:t xml:space="preserve"> tabeli „</w:t>
+      </w:r>
+      <w:proofErr w:type="spellStart"/>
+      <w:r>
+        <w:t>users</w:t>
+      </w:r>
+      <w:proofErr w:type="spellEnd"/>
+      <w:r>
+        <w:t xml:space="preserve">” w </w:t>
+      </w:r>
+      <w:proofErr w:type="spellStart"/>
+      <w:r>
+        <w:t>ktorej</w:t>
+      </w:r>
+      <w:proofErr w:type="spellEnd"/>
+      <w:r>
+        <w:t xml:space="preserve"> podajemy nazwy kolumn oraz i właściwości.</w:t>
+      </w:r>
+    </w:p>
+    <w:p>
+      <w:pPr>
+        <w:jc w:val="center"/>
+      </w:pPr>
+      <w:r>
+        <w:lastRenderedPageBreak/>
+        <w:pict>
+          <v:shape id="_x0000_i1036" type="#_x0000_t75" style="width:453.8pt;height:418.1pt">
+            <v:imagedata r:id="rId19" o:title="migration-example-code"/>
+          </v:shape>
+        </w:pict>
+      </w:r>
+    </w:p>
+    <w:p>
+      <w:pPr>
+        <w:jc w:val="center"/>
+      </w:pPr>
+    </w:p>
+    <w:p>
+      <w:pPr>
+        <w:jc w:val="center"/>
+      </w:pPr>
+    </w:p>
+    <w:p>
+      <w:pPr>
+        <w:jc w:val="center"/>
+      </w:pPr>
+    </w:p>
+    <w:p>
+      <w:pPr>
+        <w:jc w:val="center"/>
+      </w:pPr>
+    </w:p>
+    <w:p>
+      <w:pPr>
+        <w:pStyle w:val="Nagwek1"/>
+      </w:pPr>
+    </w:p>
+    <w:p>
+      <w:r>
+        <w:t xml:space="preserve">Na obrazku poniżej mamy przedstawiony przykładowy model w którym </w:t>
+      </w:r>
+      <w:r>
+        <w:t>ustawiamy z jaka baza danych się łączymy i podajemy tabele która będzie przedstawiona ta klasa modelu w tym przykładzie łączymy się z baza „</w:t>
+      </w:r>
+      <w:proofErr w:type="spellStart"/>
+      <w:r>
+        <w:t>mysql_manager</w:t>
+      </w:r>
+      <w:proofErr w:type="spellEnd"/>
+      <w:r>
+        <w:t>” z której wybieramy tabele „</w:t>
+      </w:r>
+      <w:proofErr w:type="spellStart"/>
+      <w:r>
+        <w:t>employees</w:t>
+      </w:r>
+      <w:proofErr w:type="spellEnd"/>
+      <w:r>
+        <w:t>”.</w:t>
+      </w:r>
+    </w:p>
+    <w:p>
+      <w:pPr>
+        <w:jc w:val="center"/>
+      </w:pPr>
+      <w:r>
+        <w:lastRenderedPageBreak/>
+        <w:pict>
+          <v:shape id="_x0000_i1037" type="#_x0000_t75" style="width:379.35pt;height:197.25pt">
+            <v:imagedata r:id="rId20" o:title="model-example-code"/>
+          </v:shape>
+        </w:pict>
+      </w:r>
+    </w:p>
+    <w:p/>
+    <w:p>
+      <w:pPr>
+        <w:pStyle w:val="Nagwek1"/>
+      </w:pPr>
+      <w:r>
+        <w:t>5.4 SMS API Opis</w:t>
+      </w:r>
+    </w:p>
+    <w:p/>
+    <w:p>
+      <w:r>
+        <w:t xml:space="preserve">W kontrolerze </w:t>
+      </w:r>
+      <w:proofErr w:type="spellStart"/>
+      <w:r>
+        <w:t>SmsApiController</w:t>
+      </w:r>
+      <w:proofErr w:type="spellEnd"/>
+      <w:r>
+        <w:t xml:space="preserve"> dla obsługi bramki SMS API mamy </w:t>
+      </w:r>
+      <w:proofErr w:type="spellStart"/>
+      <w:r>
+        <w:t>metode</w:t>
+      </w:r>
+      <w:proofErr w:type="spellEnd"/>
+      <w:r>
+        <w:t xml:space="preserve"> "</w:t>
+      </w:r>
+      <w:proofErr w:type="spellStart"/>
+      <w:r>
+        <w:t>info</w:t>
+      </w:r>
+      <w:proofErr w:type="spellEnd"/>
+      <w:r>
+        <w:t>" która pobiera z bazy danych ilość wysłanych danych w danym roku ,</w:t>
+      </w:r>
+      <w:proofErr w:type="spellStart"/>
+      <w:r>
+        <w:t>którry</w:t>
+      </w:r>
+      <w:proofErr w:type="spellEnd"/>
+      <w:r>
+        <w:t xml:space="preserve"> wybraliśmy w widoku.</w:t>
+      </w:r>
+    </w:p>
+    <w:p>
+      <w:r>
+        <w:t xml:space="preserve">Dodatkowo przez </w:t>
+      </w:r>
+      <w:proofErr w:type="spellStart"/>
+      <w:r>
+        <w:t>bilbioteke</w:t>
+      </w:r>
+      <w:proofErr w:type="spellEnd"/>
+      <w:r>
+        <w:t xml:space="preserve"> </w:t>
+      </w:r>
+      <w:proofErr w:type="spellStart"/>
+      <w:r>
+        <w:t>UserFactory</w:t>
+      </w:r>
+      <w:proofErr w:type="spellEnd"/>
+      <w:r>
+        <w:t xml:space="preserve"> łączymy sie z </w:t>
+      </w:r>
+      <w:proofErr w:type="spellStart"/>
+      <w:r>
+        <w:t>api</w:t>
+      </w:r>
+      <w:proofErr w:type="spellEnd"/>
+      <w:r>
+        <w:t xml:space="preserve"> i pobieramy </w:t>
+      </w:r>
+      <w:proofErr w:type="spellStart"/>
+      <w:r>
+        <w:t>liczbe</w:t>
+      </w:r>
+      <w:proofErr w:type="spellEnd"/>
+      <w:r>
+        <w:t xml:space="preserve"> punktów która jest wyświetlana w widoku.</w:t>
+      </w:r>
+    </w:p>
+    <w:p/>
+    <w:p>
+      <w:r>
+        <w:pict>
+          <v:shape id="_x0000_i1038" type="#_x0000_t75" style="width:453.2pt;height:193.6pt">
+            <v:imagedata r:id="rId21" o:title="smsapi-info-code"/>
+          </v:shape>
+        </w:pict>
+      </w:r>
+    </w:p>
+    <w:p/>
+    <w:p/>
+    <w:p/>
+    <w:p/>
+    <w:p/>
+    <w:p/>
+    <w:p/>
+    <w:p/>
+    <w:p/>
+    <w:p/>
+    <w:p/>
+    <w:p/>
+    <w:p/>
+    <w:p/>
+    <w:p/>
+    <w:p>
+      <w:r>
+        <w:lastRenderedPageBreak/>
+        <w:t xml:space="preserve">Po przez zapytania </w:t>
+      </w:r>
+      <w:proofErr w:type="spellStart"/>
+      <w:r>
+        <w:t>ajax</w:t>
+      </w:r>
+      <w:proofErr w:type="spellEnd"/>
+      <w:r>
+        <w:t xml:space="preserve"> wywołujemy funkcje w kontrolerze „</w:t>
+      </w:r>
+      <w:proofErr w:type="spellStart"/>
+      <w:r>
+        <w:t>infoData</w:t>
+      </w:r>
+      <w:proofErr w:type="spellEnd"/>
+      <w:r>
+        <w:t xml:space="preserve">” która zwracam nam tablice z </w:t>
+      </w:r>
+      <w:proofErr w:type="spellStart"/>
+      <w:r>
+        <w:t>wartoścami</w:t>
+      </w:r>
+      <w:proofErr w:type="spellEnd"/>
+      <w:r>
+        <w:t xml:space="preserve"> </w:t>
+      </w:r>
+      <w:proofErr w:type="spellStart"/>
+      <w:r>
+        <w:t>ilośći</w:t>
+      </w:r>
+      <w:proofErr w:type="spellEnd"/>
+      <w:r>
+        <w:t xml:space="preserve"> </w:t>
+      </w:r>
+      <w:proofErr w:type="spellStart"/>
+      <w:r>
+        <w:t>wyslanych</w:t>
+      </w:r>
+      <w:proofErr w:type="spellEnd"/>
+      <w:r>
+        <w:t xml:space="preserve"> </w:t>
+      </w:r>
+      <w:proofErr w:type="spellStart"/>
+      <w:r>
+        <w:t>smsów</w:t>
+      </w:r>
+      <w:proofErr w:type="spellEnd"/>
+      <w:r>
+        <w:t xml:space="preserve"> w danym miesiącu.</w:t>
+      </w:r>
+    </w:p>
+    <w:p/>
+    <w:p/>
+    <w:p>
+      <w:pPr>
+        <w:jc w:val="center"/>
+      </w:pPr>
+      <w:r>
+        <w:rPr>
+          <w:noProof/>
+          <w:lang w:eastAsia="pl-PL"/>
+        </w:rPr>
+        <w:drawing>
+          <wp:inline distT="0" distB="0" distL="0" distR="0">
+            <wp:extent cx="4026535" cy="3166110"/>
+            <wp:effectExtent l="19050" t="0" r="0" b="0"/>
+            <wp:docPr id="19" name="Obraz 19" descr="C:\Users\sebastian\AppData\Local\Microsoft\Windows\INetCache\Content.Word\ajax-info-sms-yeras.png"/>
+            <wp:cNvGraphicFramePr>
+              <a:graphicFrameLocks xmlns:a="http://schemas.openxmlformats.org/drawingml/2006/main" noChangeAspect="1"/>
+            </wp:cNvGraphicFramePr>
+            <a:graphic xmlns:a="http://schemas.openxmlformats.org/drawingml/2006/main">
+              <a:graphicData uri="http://schemas.openxmlformats.org/drawingml/2006/picture">
+                <pic:pic xmlns:pic="http://schemas.openxmlformats.org/drawingml/2006/picture">
+                  <pic:nvPicPr>
+                    <pic:cNvPr id="0" name="Picture 19" descr="C:\Users\sebastian\AppData\Local\Microsoft\Windows\INetCache\Content.Word\ajax-info-sms-yeras.png"/>
+                    <pic:cNvPicPr>
+                      <a:picLocks noChangeAspect="1" noChangeArrowheads="1"/>
+                    </pic:cNvPicPr>
+                  </pic:nvPicPr>
+                  <pic:blipFill>
+                    <a:blip r:embed="rId22"/>
+                    <a:srcRect/>
+                    <a:stretch>
+                      <a:fillRect/>
+                    </a:stretch>
+                  </pic:blipFill>
+                  <pic:spPr bwMode="auto">
+                    <a:xfrm>
+                      <a:off x="0" y="0"/>
+                      <a:ext cx="4026535" cy="3166110"/>
+                    </a:xfrm>
+                    <a:prstGeom prst="rect">
+                      <a:avLst/>
+                    </a:prstGeom>
+                    <a:noFill/>
+                    <a:ln w="9525">
+                      <a:noFill/>
+                      <a:miter lim="800000"/>
+                      <a:headEnd/>
+                      <a:tailEnd/>
+                    </a:ln>
+                  </pic:spPr>
+                </pic:pic>
+              </a:graphicData>
+            </a:graphic>
+          </wp:inline>
+        </w:drawing>
+      </w:r>
+    </w:p>
+    <w:p/>
+    <w:p/>
+    <w:p/>
+    <w:p>
+      <w:pPr>
+        <w:jc w:val="center"/>
+      </w:pPr>
+      <w:r>
+        <w:pict>
+          <v:shape id="_x0000_i1039" type="#_x0000_t75" style="width:453.2pt;height:170pt">
+            <v:imagedata r:id="rId23" o:title="smsapi-infodata-code"/>
+          </v:shape>
+        </w:pict>
+      </w:r>
+    </w:p>
+    <w:p/>
+    <w:p>
+      <w:pPr>
+        <w:pStyle w:val="Nagwek1"/>
+      </w:pPr>
+      <w:r>
+        <w:t xml:space="preserve">7. Podsumowanie </w:t>
+      </w:r>
+    </w:p>
+    <w:p>
+      <w:r>
+        <w:tab/>
+      </w:r>
+    </w:p>
+    <w:p>
+      <w:pPr>
+        <w:ind w:firstLine="708"/>
+      </w:pPr>
+      <w:r>
+        <w:t xml:space="preserve">Celem zaprezentowanej pracy było zaprojektowanie i realizacja systemu informacyjnego dla małej firmy usługowej wraz z powiadomieniami SMS. Część praktyczną autor stworzył aplikacje w </w:t>
+      </w:r>
+      <w:r>
+        <w:t>języku</w:t>
+      </w:r>
+      <w:r>
+        <w:t xml:space="preserve"> PHP z wykorzystaniem Framework </w:t>
+      </w:r>
+      <w:proofErr w:type="spellStart"/>
+      <w:r>
+        <w:t>Laravel</w:t>
+      </w:r>
+      <w:proofErr w:type="spellEnd"/>
+      <w:r>
+        <w:t xml:space="preserve"> wraz z obsługą bazy danych, dla systemu powiadomień SMS autor wykorzystał aplikacje SMS API oraz SERWER SMS dla porównania obsługi i korzystania z ich aplikacji. </w:t>
+      </w:r>
+    </w:p>
+    <w:p>
+      <w:r>
+        <w:t xml:space="preserve">System jest okrojoną wersją </w:t>
+      </w:r>
+      <w:proofErr w:type="spellStart"/>
+      <w:r>
+        <w:t>całośći</w:t>
+      </w:r>
+      <w:proofErr w:type="spellEnd"/>
+      <w:r>
+        <w:t xml:space="preserve">, przedstawia tylko najważniejsze </w:t>
+      </w:r>
+      <w:proofErr w:type="spellStart"/>
+      <w:r>
+        <w:t>czesci</w:t>
+      </w:r>
+      <w:proofErr w:type="spellEnd"/>
+      <w:r>
+        <w:t xml:space="preserve"> </w:t>
+      </w:r>
+      <w:proofErr w:type="spellStart"/>
+      <w:r>
+        <w:t>projeku</w:t>
+      </w:r>
+      <w:proofErr w:type="spellEnd"/>
+      <w:r>
+        <w:t xml:space="preserve">, ale wystarczająco pokazuje bardzo dobry sposób wykorzystania </w:t>
+      </w:r>
+      <w:proofErr w:type="spellStart"/>
+      <w:r>
+        <w:t>jezyka</w:t>
+      </w:r>
+      <w:proofErr w:type="spellEnd"/>
+      <w:r>
+        <w:t xml:space="preserve"> PHP do </w:t>
+      </w:r>
+      <w:proofErr w:type="spellStart"/>
+      <w:r>
+        <w:t>relazacji</w:t>
+      </w:r>
+      <w:proofErr w:type="spellEnd"/>
+      <w:r>
+        <w:t xml:space="preserve"> podobnych projektów serwisu informacyjnego.</w:t>
+      </w:r>
+    </w:p>
+    <w:p>
+      <w:r>
+        <w:t xml:space="preserve">Wykorzystanie </w:t>
+      </w:r>
+      <w:proofErr w:type="spellStart"/>
+      <w:r>
+        <w:t>narzedzi</w:t>
+      </w:r>
+      <w:proofErr w:type="spellEnd"/>
+      <w:r>
+        <w:t xml:space="preserve"> które zostały opisany w pracy, </w:t>
+      </w:r>
+      <w:proofErr w:type="spellStart"/>
+      <w:r>
+        <w:t>pokazuja</w:t>
+      </w:r>
+      <w:proofErr w:type="spellEnd"/>
+      <w:r>
+        <w:t xml:space="preserve"> jak można łatwo </w:t>
+      </w:r>
+      <w:proofErr w:type="spellStart"/>
+      <w:r>
+        <w:t>ułatwic</w:t>
+      </w:r>
+      <w:proofErr w:type="spellEnd"/>
+      <w:r>
+        <w:t xml:space="preserve"> prace w tworzeniu oprogramowania.</w:t>
+      </w:r>
+    </w:p>
+    <w:p/>
+    <w:p>
+      <w:pPr>
+        <w:spacing w:before="240" w:after="120" w:line="360" w:lineRule="auto"/>
+        <w:jc w:val="both"/>
+        <w:rPr>
+          <w:rFonts w:ascii="Arial" w:hAnsi="Arial" w:cs="Arial"/>
+          <w:b/>
+          <w:sz w:val="24"/>
+          <w:szCs w:val="24"/>
+        </w:rPr>
+      </w:pPr>
+      <w:r>
+        <w:rPr>
+          <w:rFonts w:ascii="Arial" w:hAnsi="Arial" w:cs="Arial"/>
+          <w:b/>
+          <w:sz w:val="24"/>
+          <w:szCs w:val="24"/>
+        </w:rPr>
+        <w:t>WYKAZ LITERATURY</w:t>
+      </w:r>
+    </w:p>
+    <w:p>
+      <w:pPr>
+        <w:pStyle w:val="Akapitzlist"/>
+        <w:numPr>
+          <w:ilvl w:val="0"/>
+          <w:numId w:val="2"/>
+        </w:numPr>
+        <w:spacing w:after="120"/>
+        <w:jc w:val="both"/>
+        <w:rPr>
+          <w:shd w:val="clear" w:color="auto" w:fill="FFFFFF"/>
+        </w:rPr>
+      </w:pPr>
+      <w:hyperlink r:id="rId24" w:history="1">
+        <w:proofErr w:type="spellStart"/>
+        <w:r>
+          <w:rPr>
+            <w:rStyle w:val="Hipercze"/>
+            <w:color w:val="auto"/>
+            <w:u w:val="none"/>
+            <w:shd w:val="clear" w:color="auto" w:fill="FFFFFF"/>
+          </w:rPr>
+          <w:t>Zandstra</w:t>
+        </w:r>
+        <w:proofErr w:type="spellEnd"/>
+        <w:r>
+          <w:rPr>
+            <w:rStyle w:val="Hipercze"/>
+            <w:color w:val="auto"/>
+            <w:u w:val="none"/>
+            <w:shd w:val="clear" w:color="auto" w:fill="FFFFFF"/>
+          </w:rPr>
+          <w:t xml:space="preserve"> </w:t>
+        </w:r>
+        <w:proofErr w:type="spellStart"/>
+        <w:r>
+          <w:rPr>
+            <w:rStyle w:val="Hipercze"/>
+            <w:color w:val="auto"/>
+            <w:u w:val="none"/>
+            <w:shd w:val="clear" w:color="auto" w:fill="FFFFFF"/>
+          </w:rPr>
+          <w:t>Matt</w:t>
+        </w:r>
+        <w:proofErr w:type="spellEnd"/>
+      </w:hyperlink>
+      <w:r>
+        <w:t>.:</w:t>
+      </w:r>
+      <w:r>
+        <w:rPr>
+          <w:shd w:val="clear" w:color="auto" w:fill="FFFFFF"/>
+        </w:rPr>
+        <w:t xml:space="preserve"> PHP. Obiekty, wzorce i narzędzia</w:t>
+      </w:r>
+      <w:r>
+        <w:rPr>
+          <w:iCs/>
+        </w:rPr>
+        <w:t xml:space="preserve">. Wydanie </w:t>
+      </w:r>
+      <w:r>
+        <w:rPr>
+          <w:shd w:val="clear" w:color="auto" w:fill="FFFFFF"/>
+        </w:rPr>
+        <w:t>Wydawnictwo Helion 2017</w:t>
+      </w:r>
+    </w:p>
+    <w:p>
+      <w:pPr>
+        <w:pStyle w:val="Akapitzlist"/>
+        <w:numPr>
+          <w:ilvl w:val="0"/>
+          <w:numId w:val="2"/>
+        </w:numPr>
+        <w:shd w:val="clear" w:color="auto" w:fill="FFFFFF"/>
+        <w:spacing w:after="120" w:line="363" w:lineRule="atLeast"/>
+        <w:jc w:val="both"/>
+        <w:rPr>
+          <w:color w:val="000000"/>
+        </w:rPr>
+      </w:pPr>
+      <w:hyperlink r:id="rId25" w:history="1">
+        <w:r>
+          <w:rPr>
+            <w:rStyle w:val="Hipercze"/>
+            <w:color w:val="auto"/>
+            <w:u w:val="none"/>
+            <w:shd w:val="clear" w:color="auto" w:fill="FFFFFF"/>
+          </w:rPr>
+          <w:t>Terry Matula</w:t>
+        </w:r>
+      </w:hyperlink>
+      <w:r>
+        <w:t xml:space="preserve">.: </w:t>
+      </w:r>
+      <w:proofErr w:type="spellStart"/>
+      <w:r>
+        <w:t>Laravel</w:t>
+      </w:r>
+      <w:proofErr w:type="spellEnd"/>
+      <w:r>
+        <w:t xml:space="preserve">. Tworzenie aplikacji. Receptury. </w:t>
+      </w:r>
+      <w:r>
+        <w:rPr>
+          <w:iCs/>
+        </w:rPr>
+        <w:t xml:space="preserve">Wydanie </w:t>
+      </w:r>
+      <w:r>
+        <w:rPr>
+          <w:shd w:val="clear" w:color="auto" w:fill="FFFFFF"/>
+        </w:rPr>
+        <w:t xml:space="preserve">Wydawnictwo </w:t>
+      </w:r>
+      <w:r>
+        <w:rPr>
+          <w:shd w:val="clear" w:color="auto" w:fill="FFFFFF"/>
+        </w:rPr>
+        <w:t>Helion</w:t>
+      </w:r>
+    </w:p>
+    <w:p>
+      <w:pPr>
+        <w:pStyle w:val="Akapitzlist"/>
+        <w:numPr>
+          <w:ilvl w:val="0"/>
+          <w:numId w:val="2"/>
+        </w:numPr>
+        <w:shd w:val="clear" w:color="auto" w:fill="FFFFFF"/>
+        <w:spacing w:after="120" w:line="363" w:lineRule="atLeast"/>
+        <w:jc w:val="both"/>
+        <w:rPr>
+          <w:color w:val="000000"/>
+        </w:rPr>
+      </w:pPr>
+      <w:hyperlink r:id="rId26" w:history="1">
+        <w:proofErr w:type="spellStart"/>
+        <w:r>
+          <w:rPr>
+            <w:rStyle w:val="Hipercze"/>
+            <w:bCs/>
+            <w:color w:val="000000"/>
+            <w:u w:val="none"/>
+            <w:shd w:val="clear" w:color="auto" w:fill="FFFFFF"/>
+          </w:rPr>
+          <w:t>Lorna</w:t>
+        </w:r>
+        <w:proofErr w:type="spellEnd"/>
+        <w:r>
+          <w:rPr>
+            <w:rStyle w:val="Hipercze"/>
+            <w:bCs/>
+            <w:color w:val="000000"/>
+            <w:u w:val="none"/>
+            <w:shd w:val="clear" w:color="auto" w:fill="FFFFFF"/>
+          </w:rPr>
+          <w:t xml:space="preserve"> Jane Mitchell</w:t>
+        </w:r>
+      </w:hyperlink>
+      <w:r>
+        <w:t xml:space="preserve"> </w:t>
+      </w:r>
+      <w:r>
+        <w:rPr>
+          <w:bCs/>
+          <w:color w:val="000000"/>
+        </w:rPr>
+        <w:t xml:space="preserve">API nowoczesnej strony WWW. Usługi sieciowe w PHP </w:t>
+      </w:r>
+      <w:r>
+        <w:rPr>
+          <w:iCs/>
+        </w:rPr>
+        <w:t xml:space="preserve">Wydanie </w:t>
+      </w:r>
+      <w:r>
+        <w:rPr>
+          <w:shd w:val="clear" w:color="auto" w:fill="FFFFFF"/>
+        </w:rPr>
+        <w:t>Wydawnictwo Helion</w:t>
+      </w:r>
+    </w:p>
+    <w:p>
+      <w:pPr>
+        <w:pStyle w:val="Nagwek1"/>
+        <w:shd w:val="clear" w:color="auto" w:fill="FFFFFF"/>
+        <w:spacing w:before="0" w:line="363" w:lineRule="atLeast"/>
+        <w:rPr>
+          <w:rFonts w:cs="Arial"/>
+          <w:b w:val="0"/>
+          <w:bCs w:val="0"/>
+          <w:color w:val="000000"/>
+          <w:sz w:val="36"/>
+          <w:szCs w:val="36"/>
+        </w:rPr>
+      </w:pPr>
+    </w:p>
+    <w:p>
+      <w:pPr>
+        <w:pStyle w:val="Akapitzlist"/>
+        <w:shd w:val="clear" w:color="auto" w:fill="FFFFFF"/>
+        <w:spacing w:after="120" w:line="363" w:lineRule="atLeast"/>
+        <w:ind w:left="502"/>
+        <w:jc w:val="both"/>
+        <w:rPr>
+          <w:rFonts w:ascii="Arial" w:hAnsi="Arial" w:cs="Arial"/>
+          <w:color w:val="000000"/>
+        </w:rPr>
+      </w:pPr>
+    </w:p>
+    <w:p>
+      <w:pPr>
+        <w:spacing w:after="120"/>
+        <w:jc w:val="both"/>
+      </w:pPr>
+    </w:p>
+    <w:p>
+      <w:pPr>
+        <w:spacing w:before="240" w:after="120" w:line="360" w:lineRule="auto"/>
+        <w:jc w:val="both"/>
+        <w:rPr>
+          <w:rFonts w:ascii="Arial" w:hAnsi="Arial" w:cs="Arial"/>
+        </w:rPr>
+      </w:pPr>
+    </w:p>
+    <w:p>
+      <w:pPr>
+        <w:pStyle w:val="Nagwek1"/>
+      </w:pPr>
     </w:p>
     <w:sectPr>
       <w:pgSz w:w="11906" w:h="16838"/>
@@ -3181,6 +5361,208 @@
 <file path=word/numbering.xml><?xml version="1.0" encoding="utf-8"?>
 <w:numbering xmlns:ve="http://schemas.openxmlformats.org/markup-compatibility/2006" xmlns:o="urn:schemas-microsoft-com:office:office" xmlns:r="http://schemas.openxmlformats.org/officeDocument/2006/relationships" xmlns:m="http://schemas.openxmlformats.org/officeDocument/2006/math" xmlns:v="urn:schemas-microsoft-com:vml" xmlns:wp="http://schemas.openxmlformats.org/drawingml/2006/wordprocessingDrawing" xmlns:w10="urn:schemas-microsoft-com:office:word" xmlns:w="http://schemas.openxmlformats.org/wordprocessingml/2006/main" xmlns:wne="http://schemas.microsoft.com/office/word/2006/wordml">
   <w:abstractNum w:abstractNumId="0">
+    <w:nsid w:val="317223F9"/>
+    <w:multiLevelType w:val="hybridMultilevel"/>
+    <w:tmpl w:val="67942324"/>
+    <w:lvl w:ilvl="0" w:tplc="04150001">
+      <w:start w:val="1"/>
+      <w:numFmt w:val="bullet"/>
+      <w:lvlText w:val=""/>
+      <w:lvlJc w:val="left"/>
+      <w:pPr>
+        <w:ind w:left="720" w:hanging="360"/>
+      </w:pPr>
+      <w:rPr>
+        <w:rFonts w:ascii="Symbol" w:hAnsi="Symbol" w:hint="default"/>
+      </w:rPr>
+    </w:lvl>
+    <w:lvl w:ilvl="1" w:tplc="04150003" w:tentative="1">
+      <w:start w:val="1"/>
+      <w:numFmt w:val="bullet"/>
+      <w:lvlText w:val="o"/>
+      <w:lvlJc w:val="left"/>
+      <w:pPr>
+        <w:ind w:left="1440" w:hanging="360"/>
+      </w:pPr>
+      <w:rPr>
+        <w:rFonts w:ascii="Courier New" w:hAnsi="Courier New" w:cs="Courier New" w:hint="default"/>
+      </w:rPr>
+    </w:lvl>
+    <w:lvl w:ilvl="2" w:tplc="04150005" w:tentative="1">
+      <w:start w:val="1"/>
+      <w:numFmt w:val="bullet"/>
+      <w:lvlText w:val=""/>
+      <w:lvlJc w:val="left"/>
+      <w:pPr>
+        <w:ind w:left="2160" w:hanging="360"/>
+      </w:pPr>
+      <w:rPr>
+        <w:rFonts w:ascii="Wingdings" w:hAnsi="Wingdings" w:hint="default"/>
+      </w:rPr>
+    </w:lvl>
+    <w:lvl w:ilvl="3" w:tplc="04150001" w:tentative="1">
+      <w:start w:val="1"/>
+      <w:numFmt w:val="bullet"/>
+      <w:lvlText w:val=""/>
+      <w:lvlJc w:val="left"/>
+      <w:pPr>
+        <w:ind w:left="2880" w:hanging="360"/>
+      </w:pPr>
+      <w:rPr>
+        <w:rFonts w:ascii="Symbol" w:hAnsi="Symbol" w:hint="default"/>
+      </w:rPr>
+    </w:lvl>
+    <w:lvl w:ilvl="4" w:tplc="04150003" w:tentative="1">
+      <w:start w:val="1"/>
+      <w:numFmt w:val="bullet"/>
+      <w:lvlText w:val="o"/>
+      <w:lvlJc w:val="left"/>
+      <w:pPr>
+        <w:ind w:left="3600" w:hanging="360"/>
+      </w:pPr>
+      <w:rPr>
+        <w:rFonts w:ascii="Courier New" w:hAnsi="Courier New" w:cs="Courier New" w:hint="default"/>
+      </w:rPr>
+    </w:lvl>
+    <w:lvl w:ilvl="5" w:tplc="04150005" w:tentative="1">
+      <w:start w:val="1"/>
+      <w:numFmt w:val="bullet"/>
+      <w:lvlText w:val=""/>
+      <w:lvlJc w:val="left"/>
+      <w:pPr>
+        <w:ind w:left="4320" w:hanging="360"/>
+      </w:pPr>
+      <w:rPr>
+        <w:rFonts w:ascii="Wingdings" w:hAnsi="Wingdings" w:hint="default"/>
+      </w:rPr>
+    </w:lvl>
+    <w:lvl w:ilvl="6" w:tplc="04150001" w:tentative="1">
+      <w:start w:val="1"/>
+      <w:numFmt w:val="bullet"/>
+      <w:lvlText w:val=""/>
+      <w:lvlJc w:val="left"/>
+      <w:pPr>
+        <w:ind w:left="5040" w:hanging="360"/>
+      </w:pPr>
+      <w:rPr>
+        <w:rFonts w:ascii="Symbol" w:hAnsi="Symbol" w:hint="default"/>
+      </w:rPr>
+    </w:lvl>
+    <w:lvl w:ilvl="7" w:tplc="04150003" w:tentative="1">
+      <w:start w:val="1"/>
+      <w:numFmt w:val="bullet"/>
+      <w:lvlText w:val="o"/>
+      <w:lvlJc w:val="left"/>
+      <w:pPr>
+        <w:ind w:left="5760" w:hanging="360"/>
+      </w:pPr>
+      <w:rPr>
+        <w:rFonts w:ascii="Courier New" w:hAnsi="Courier New" w:cs="Courier New" w:hint="default"/>
+      </w:rPr>
+    </w:lvl>
+    <w:lvl w:ilvl="8" w:tplc="04150005" w:tentative="1">
+      <w:start w:val="1"/>
+      <w:numFmt w:val="bullet"/>
+      <w:lvlText w:val=""/>
+      <w:lvlJc w:val="left"/>
+      <w:pPr>
+        <w:ind w:left="6480" w:hanging="360"/>
+      </w:pPr>
+      <w:rPr>
+        <w:rFonts w:ascii="Wingdings" w:hAnsi="Wingdings" w:hint="default"/>
+      </w:rPr>
+    </w:lvl>
+  </w:abstractNum>
+  <w:abstractNum w:abstractNumId="1">
+    <w:nsid w:val="520718FB"/>
+    <w:multiLevelType w:val="hybridMultilevel"/>
+    <w:tmpl w:val="A6CC4F36"/>
+    <w:lvl w:ilvl="0" w:tplc="3F003D8A">
+      <w:start w:val="1"/>
+      <w:numFmt w:val="decimal"/>
+      <w:lvlText w:val="%1."/>
+      <w:lvlJc w:val="left"/>
+      <w:pPr>
+        <w:ind w:left="502" w:hanging="360"/>
+      </w:pPr>
+      <w:rPr>
+        <w:rFonts w:ascii="Times New Roman" w:hAnsi="Times New Roman" w:cs="Times New Roman" w:hint="default"/>
+      </w:rPr>
+    </w:lvl>
+    <w:lvl w:ilvl="1" w:tplc="04150019" w:tentative="1">
+      <w:start w:val="1"/>
+      <w:numFmt w:val="lowerLetter"/>
+      <w:lvlText w:val="%2."/>
+      <w:lvlJc w:val="left"/>
+      <w:pPr>
+        <w:ind w:left="1222" w:hanging="360"/>
+      </w:pPr>
+    </w:lvl>
+    <w:lvl w:ilvl="2" w:tplc="0415001B" w:tentative="1">
+      <w:start w:val="1"/>
+      <w:numFmt w:val="lowerRoman"/>
+      <w:lvlText w:val="%3."/>
+      <w:lvlJc w:val="right"/>
+      <w:pPr>
+        <w:ind w:left="1942" w:hanging="180"/>
+      </w:pPr>
+    </w:lvl>
+    <w:lvl w:ilvl="3" w:tplc="0415000F" w:tentative="1">
+      <w:start w:val="1"/>
+      <w:numFmt w:val="decimal"/>
+      <w:lvlText w:val="%4."/>
+      <w:lvlJc w:val="left"/>
+      <w:pPr>
+        <w:ind w:left="2662" w:hanging="360"/>
+      </w:pPr>
+    </w:lvl>
+    <w:lvl w:ilvl="4" w:tplc="04150019" w:tentative="1">
+      <w:start w:val="1"/>
+      <w:numFmt w:val="lowerLetter"/>
+      <w:lvlText w:val="%5."/>
+      <w:lvlJc w:val="left"/>
+      <w:pPr>
+        <w:ind w:left="3382" w:hanging="360"/>
+      </w:pPr>
+    </w:lvl>
+    <w:lvl w:ilvl="5" w:tplc="0415001B" w:tentative="1">
+      <w:start w:val="1"/>
+      <w:numFmt w:val="lowerRoman"/>
+      <w:lvlText w:val="%6."/>
+      <w:lvlJc w:val="right"/>
+      <w:pPr>
+        <w:ind w:left="4102" w:hanging="180"/>
+      </w:pPr>
+    </w:lvl>
+    <w:lvl w:ilvl="6" w:tplc="0415000F" w:tentative="1">
+      <w:start w:val="1"/>
+      <w:numFmt w:val="decimal"/>
+      <w:lvlText w:val="%7."/>
+      <w:lvlJc w:val="left"/>
+      <w:pPr>
+        <w:ind w:left="4822" w:hanging="360"/>
+      </w:pPr>
+    </w:lvl>
+    <w:lvl w:ilvl="7" w:tplc="04150019" w:tentative="1">
+      <w:start w:val="1"/>
+      <w:numFmt w:val="lowerLetter"/>
+      <w:lvlText w:val="%8."/>
+      <w:lvlJc w:val="left"/>
+      <w:pPr>
+        <w:ind w:left="5542" w:hanging="360"/>
+      </w:pPr>
+    </w:lvl>
+    <w:lvl w:ilvl="8" w:tplc="0415001B" w:tentative="1">
+      <w:start w:val="1"/>
+      <w:numFmt w:val="lowerRoman"/>
+      <w:lvlText w:val="%9."/>
+      <w:lvlJc w:val="right"/>
+      <w:pPr>
+        <w:ind w:left="6262" w:hanging="180"/>
+      </w:pPr>
+    </w:lvl>
+  </w:abstractNum>
+  <w:abstractNum w:abstractNumId="2">
     <w:nsid w:val="76FF55DF"/>
     <w:multiLevelType w:val="hybridMultilevel"/>
     <w:tmpl w:val="8968F48A"/>
@@ -3270,6 +5652,12 @@
     </w:lvl>
   </w:abstractNum>
   <w:num w:numId="1">
+    <w:abstractNumId w:val="2"/>
+  </w:num>
+  <w:num w:numId="2">
+    <w:abstractNumId w:val="1"/>
+  </w:num>
+  <w:num w:numId="3">
     <w:abstractNumId w:val="0"/>
   </w:num>
 </w:numbering>
@@ -3692,6 +6080,17 @@
       <w:lang w:eastAsia="ar-SA"/>
     </w:rPr>
   </w:style>
+  <w:style w:type="paragraph" w:styleId="Akapitzlist">
+    <w:name w:val="List Paragraph"/>
+    <w:basedOn w:val="Normalny"/>
+    <w:uiPriority w:val="34"/>
+    <w:qFormat/>
+    <w:rsid w:val="002867EF"/>
+    <w:pPr>
+      <w:ind w:left="720"/>
+      <w:contextualSpacing/>
+    </w:pPr>
+  </w:style>
 </w:styles>
 </file>
 

--- a/public/praca/seba (Naprawiony).docx
+++ b/public/praca/seba (Naprawiony).docx
@@ -487,19 +487,8 @@
                 <w:sz w:val="22"/>
                 <w:szCs w:val="22"/>
               </w:rPr>
-              <w:t xml:space="preserve">Sebastian </w:t>
-            </w:r>
-            <w:proofErr w:type="spellStart"/>
-            <w:r>
-              <w:rPr>
-                <w:rFonts w:ascii="Arial" w:hAnsi="Arial" w:cs="Arial"/>
-                <w:b/>
-                <w:sz w:val="22"/>
-                <w:szCs w:val="22"/>
-              </w:rPr>
-              <w:t>Goyke</w:t>
-            </w:r>
-            <w:proofErr w:type="spellEnd"/>
+              <w:t>Sebastian Goyke</w:t>
+            </w:r>
           </w:p>
         </w:tc>
       </w:tr>
@@ -875,18 +864,8 @@
                 <w:b/>
                 <w:sz w:val="26"/>
               </w:rPr>
-              <w:t xml:space="preserve">Projekt i realizacja systemu informacyjnego dla małej firmy usługowej z obsługą powiadomień SMS, z wykorzystaniem PHP i </w:t>
-            </w:r>
-            <w:proofErr w:type="spellStart"/>
-            <w:r>
-              <w:rPr>
-                <w:rFonts w:ascii="Arial" w:hAnsi="Arial" w:cs="Arial"/>
-                <w:b/>
-                <w:sz w:val="26"/>
-              </w:rPr>
-              <w:t>MySQL</w:t>
-            </w:r>
-            <w:proofErr w:type="spellEnd"/>
+              <w:t>Projekt i realizacja systemu informacyjnego dla małej firmy usługowej z obsługą powiadomień SMS, z wykorzystaniem PHP i MySQL</w:t>
+            </w:r>
           </w:p>
         </w:tc>
       </w:tr>
@@ -1100,25 +1079,7 @@
           <w:szCs w:val="26"/>
         </w:rPr>
         <w:lastRenderedPageBreak/>
-        <w:t xml:space="preserve">Sebastian </w:t>
-      </w:r>
-      <w:proofErr w:type="spellStart"/>
-      <w:r>
-        <w:rPr>
-          <w:rFonts w:ascii="Arial" w:hAnsi="Arial" w:cs="Arial"/>
-          <w:sz w:val="26"/>
-          <w:szCs w:val="26"/>
-        </w:rPr>
-        <w:t>Goyke</w:t>
-      </w:r>
-      <w:proofErr w:type="spellEnd"/>
-      <w:r>
-        <w:rPr>
-          <w:rFonts w:ascii="Arial" w:hAnsi="Arial" w:cs="Arial"/>
-          <w:sz w:val="26"/>
-          <w:szCs w:val="26"/>
-        </w:rPr>
-        <w:t xml:space="preserve">                         </w:t>
+        <w:t xml:space="preserve">Sebastian Goyke                         </w:t>
       </w:r>
       <w:r>
         <w:rPr>
@@ -1303,17 +1264,8 @@
           <w:rFonts w:ascii="Arial" w:hAnsi="Arial" w:cs="Arial"/>
           <w:sz w:val="26"/>
         </w:rPr>
-        <w:t xml:space="preserve">Projekt i realizacja systemu informacyjnego dla małej firmy usługowej z obsługą powiadomień SMS, z wykorzystaniem PHP i </w:t>
-      </w:r>
-      <w:proofErr w:type="spellStart"/>
-      <w:r>
-        <w:rPr>
-          <w:rFonts w:ascii="Arial" w:hAnsi="Arial" w:cs="Arial"/>
-          <w:sz w:val="26"/>
-        </w:rPr>
-        <w:t>MySQL</w:t>
-      </w:r>
-      <w:proofErr w:type="spellEnd"/>
+        <w:t>Projekt i realizacja systemu informacyjnego dla małej firmy usługowej z obsługą powiadomień SMS, z wykorzystaniem PHP i MySQL</w:t>
+      </w:r>
       <w:r>
         <w:rPr>
           <w:rFonts w:ascii="Arial" w:hAnsi="Arial" w:cs="Arial"/>
@@ -2581,39 +2533,7 @@
         <w:t xml:space="preserve"> Aplikacja </w:t>
       </w:r>
       <w:r>
-        <w:t xml:space="preserve">jest napisana w </w:t>
-      </w:r>
-      <w:proofErr w:type="spellStart"/>
-      <w:r>
-        <w:t>jezyku</w:t>
-      </w:r>
-      <w:proofErr w:type="spellEnd"/>
-      <w:r>
-        <w:t xml:space="preserve"> PHP z wykorzystaniem </w:t>
-      </w:r>
-      <w:proofErr w:type="spellStart"/>
-      <w:r>
-        <w:t>framework</w:t>
-      </w:r>
-      <w:proofErr w:type="spellEnd"/>
-      <w:r>
-        <w:t xml:space="preserve"> </w:t>
-      </w:r>
-      <w:proofErr w:type="spellStart"/>
-      <w:r>
-        <w:t>Laravel</w:t>
-      </w:r>
-      <w:proofErr w:type="spellEnd"/>
-      <w:r>
-        <w:t xml:space="preserve">, serwis będzie korzystał z </w:t>
-      </w:r>
-      <w:proofErr w:type="spellStart"/>
-      <w:r>
-        <w:t>MySQL</w:t>
-      </w:r>
-      <w:proofErr w:type="spellEnd"/>
-      <w:r>
-        <w:t xml:space="preserve"> do pracy z bazą danych.</w:t>
+        <w:t>jest napisana w jezyku PHP z wykorzystaniem framework Laravel, serwis będzie korzystał z MySQL do pracy z bazą danych.</w:t>
       </w:r>
     </w:p>
     <w:p>
@@ -2632,19 +2552,25 @@
           <w:szCs w:val="23"/>
           <w:shd w:val="clear" w:color="auto" w:fill="FFFFFF"/>
         </w:rPr>
-        <w:t>API (</w:t>
-      </w:r>
-      <w:proofErr w:type="spellStart"/>
-      <w:r>
+        <w:t xml:space="preserve">API (Application Programming Interface) </w:t>
+      </w:r>
+      <w:r>
+        <w:t xml:space="preserve">jest to komunikacja miedzy aplikacjami.  Jest to interfejs który komunikuje się miedzy aplikacjami. Korzysta z bibliotek oraz funkcji dostępnych przez api. Możemy wyróżnić dwa radzaje Web serwisu REST i SOAP. REST określa zasady  do tworzenia aplikacji, cechami REST API są bestanowość, wykorzystuje zasoby, indentifikowany przez URL. REST wykorzystuje protokół http, z wykorzystaniem metod GET, POST, PUT, </w:t>
+      </w:r>
+      <w:r>
+        <w:t>DELETE.</w:t>
+      </w:r>
+    </w:p>
+    <w:p>
+      <w:pPr>
+        <w:ind w:left="360" w:firstLine="348"/>
         <w:rPr>
           <w:color w:val="333333"/>
           <w:sz w:val="23"/>
           <w:szCs w:val="23"/>
           <w:shd w:val="clear" w:color="auto" w:fill="FFFFFF"/>
         </w:rPr>
-        <w:t>Application</w:t>
-      </w:r>
-      <w:proofErr w:type="spellEnd"/>
+      </w:pPr>
       <w:r>
         <w:rPr>
           <w:color w:val="333333"/>
@@ -2652,9 +2578,8 @@
           <w:szCs w:val="23"/>
           <w:shd w:val="clear" w:color="auto" w:fill="FFFFFF"/>
         </w:rPr>
-        <w:t xml:space="preserve"> </w:t>
-      </w:r>
-      <w:proofErr w:type="spellStart"/>
+        <w:t>SOAP jest ustandaryzowaną metodą</w:t>
+      </w:r>
       <w:r>
         <w:rPr>
           <w:color w:val="333333"/>
@@ -2662,19 +2587,24 @@
           <w:szCs w:val="23"/>
           <w:shd w:val="clear" w:color="auto" w:fill="FFFFFF"/>
         </w:rPr>
-        <w:t>Programming</w:t>
-      </w:r>
-      <w:proofErr w:type="spellEnd"/>
-      <w:r>
+        <w:t xml:space="preserve"> przeciwieństwie co do REST, ma sćisle określone zasady tworzenia systemu komunikacyjnego. SOAP tak samo korzysta z protokołu http.SOAP wykorzystuje XML do kodowania żądań i odpowiedzi.</w:t>
+      </w:r>
+    </w:p>
+    <w:p>
+      <w:pPr>
+        <w:ind w:left="360" w:firstLine="348"/>
         <w:rPr>
           <w:color w:val="333333"/>
           <w:sz w:val="23"/>
           <w:szCs w:val="23"/>
           <w:shd w:val="clear" w:color="auto" w:fill="FFFFFF"/>
         </w:rPr>
-        <w:t xml:space="preserve"> </w:t>
-      </w:r>
-      <w:proofErr w:type="spellStart"/>
+      </w:pPr>
+    </w:p>
+    <w:p>
+      <w:pPr>
+        <w:ind w:left="360" w:firstLine="348"/>
+      </w:pPr>
       <w:r>
         <w:rPr>
           <w:color w:val="333333"/>
@@ -2682,590 +2612,225 @@
           <w:szCs w:val="23"/>
           <w:shd w:val="clear" w:color="auto" w:fill="FFFFFF"/>
         </w:rPr>
-        <w:t>Interface</w:t>
-      </w:r>
-      <w:proofErr w:type="spellEnd"/>
-      <w:r>
-        <w:rPr>
-          <w:color w:val="333333"/>
-          <w:sz w:val="23"/>
-          <w:szCs w:val="23"/>
-          <w:shd w:val="clear" w:color="auto" w:fill="FFFFFF"/>
-        </w:rPr>
-        <w:t xml:space="preserve">) </w:t>
-      </w:r>
-      <w:r>
-        <w:t xml:space="preserve">jest to komunikacja miedzy aplikacjami.  Jest to interfejs który komunikuje się miedzy aplikacjami. Korzysta z bibliotek oraz funkcji dostępnych przez </w:t>
-      </w:r>
-      <w:proofErr w:type="spellStart"/>
-      <w:r>
-        <w:t>api</w:t>
-      </w:r>
-      <w:proofErr w:type="spellEnd"/>
-      <w:r>
-        <w:t xml:space="preserve">. Możemy wyróżnić dwa </w:t>
-      </w:r>
-      <w:proofErr w:type="spellStart"/>
-      <w:r>
-        <w:t>radzaje</w:t>
-      </w:r>
-      <w:proofErr w:type="spellEnd"/>
-      <w:r>
-        <w:t xml:space="preserve"> Web serwisu REST i SOAP. REST określa zasady  do tworzenia aplikacji, cechami REST API są </w:t>
-      </w:r>
-      <w:proofErr w:type="spellStart"/>
-      <w:r>
-        <w:t>bestanowość</w:t>
-      </w:r>
-      <w:proofErr w:type="spellEnd"/>
-      <w:r>
-        <w:t xml:space="preserve">, wykorzystuje zasoby, </w:t>
-      </w:r>
-      <w:proofErr w:type="spellStart"/>
-      <w:r>
-        <w:t>indentifikowany</w:t>
-      </w:r>
-      <w:proofErr w:type="spellEnd"/>
-      <w:r>
-        <w:t xml:space="preserve"> przez URL. REST wykorzystuje protokół http, z wykorzystaniem metod GET, POST, PUT, </w:t>
-      </w:r>
-      <w:r>
-        <w:t>DELETE.</w:t>
+        <w:t>SMS API jak i SERWER SMS usąstepniaja REST API. Udąstepniaja też dokumentacje z której w łatwy sposób można dowiedzie jak się połączyc z ich aplikacjami oraz pkazuja jak napisac żadanie do aplikacji.</w:t>
       </w:r>
     </w:p>
     <w:p>
       <w:pPr>
         <w:ind w:left="360" w:firstLine="348"/>
-        <w:rPr>
-          <w:color w:val="333333"/>
-          <w:sz w:val="23"/>
-          <w:szCs w:val="23"/>
-          <w:shd w:val="clear" w:color="auto" w:fill="FFFFFF"/>
-        </w:rPr>
-      </w:pPr>
-      <w:r>
-        <w:rPr>
-          <w:color w:val="333333"/>
-          <w:sz w:val="23"/>
-          <w:szCs w:val="23"/>
-          <w:shd w:val="clear" w:color="auto" w:fill="FFFFFF"/>
-        </w:rPr>
-        <w:t>SOAP jest ustandaryzowaną metodą</w:t>
-      </w:r>
-      <w:r>
-        <w:rPr>
-          <w:color w:val="333333"/>
-          <w:sz w:val="23"/>
-          <w:szCs w:val="23"/>
-          <w:shd w:val="clear" w:color="auto" w:fill="FFFFFF"/>
-        </w:rPr>
-        <w:t xml:space="preserve"> przeciwieństwie co do REST, ma </w:t>
-      </w:r>
-      <w:proofErr w:type="spellStart"/>
-      <w:r>
-        <w:rPr>
-          <w:color w:val="333333"/>
-          <w:sz w:val="23"/>
-          <w:szCs w:val="23"/>
-          <w:shd w:val="clear" w:color="auto" w:fill="FFFFFF"/>
-        </w:rPr>
-        <w:t>sćisle</w:t>
-      </w:r>
-      <w:proofErr w:type="spellEnd"/>
-      <w:r>
-        <w:rPr>
-          <w:color w:val="333333"/>
-          <w:sz w:val="23"/>
-          <w:szCs w:val="23"/>
-          <w:shd w:val="clear" w:color="auto" w:fill="FFFFFF"/>
-        </w:rPr>
-        <w:t xml:space="preserve"> określone zasady tworzenia systemu komunikacyjnego. SOAP tak samo korzysta z protokołu </w:t>
-      </w:r>
-      <w:proofErr w:type="spellStart"/>
-      <w:r>
-        <w:rPr>
-          <w:color w:val="333333"/>
-          <w:sz w:val="23"/>
-          <w:szCs w:val="23"/>
-          <w:shd w:val="clear" w:color="auto" w:fill="FFFFFF"/>
-        </w:rPr>
-        <w:t>http.SOAP</w:t>
-      </w:r>
-      <w:proofErr w:type="spellEnd"/>
-      <w:r>
-        <w:rPr>
-          <w:color w:val="333333"/>
-          <w:sz w:val="23"/>
-          <w:szCs w:val="23"/>
-          <w:shd w:val="clear" w:color="auto" w:fill="FFFFFF"/>
-        </w:rPr>
-        <w:t xml:space="preserve"> wykorzystuje XML do kodowania żądań i odpowiedzi.</w:t>
-      </w:r>
+      </w:pPr>
     </w:p>
     <w:p>
       <w:pPr>
         <w:ind w:left="360" w:firstLine="348"/>
-        <w:rPr>
-          <w:color w:val="333333"/>
-          <w:sz w:val="23"/>
-          <w:szCs w:val="23"/>
-          <w:shd w:val="clear" w:color="auto" w:fill="FFFFFF"/>
-        </w:rPr>
       </w:pPr>
     </w:p>
     <w:p>
       <w:pPr>
         <w:ind w:left="360" w:firstLine="348"/>
       </w:pPr>
-      <w:r>
-        <w:rPr>
-          <w:color w:val="333333"/>
-          <w:sz w:val="23"/>
-          <w:szCs w:val="23"/>
-          <w:shd w:val="clear" w:color="auto" w:fill="FFFFFF"/>
-        </w:rPr>
-        <w:t xml:space="preserve">SMS API jak i SERWER SMS </w:t>
-      </w:r>
-      <w:proofErr w:type="spellStart"/>
-      <w:r>
-        <w:rPr>
-          <w:color w:val="333333"/>
-          <w:sz w:val="23"/>
-          <w:szCs w:val="23"/>
-          <w:shd w:val="clear" w:color="auto" w:fill="FFFFFF"/>
-        </w:rPr>
-        <w:t>usąstepniaja</w:t>
-      </w:r>
-      <w:proofErr w:type="spellEnd"/>
-      <w:r>
-        <w:rPr>
-          <w:color w:val="333333"/>
-          <w:sz w:val="23"/>
-          <w:szCs w:val="23"/>
-          <w:shd w:val="clear" w:color="auto" w:fill="FFFFFF"/>
-        </w:rPr>
-        <w:t xml:space="preserve"> REST API. </w:t>
-      </w:r>
-      <w:proofErr w:type="spellStart"/>
-      <w:r>
-        <w:rPr>
-          <w:color w:val="333333"/>
-          <w:sz w:val="23"/>
-          <w:szCs w:val="23"/>
-          <w:shd w:val="clear" w:color="auto" w:fill="FFFFFF"/>
-        </w:rPr>
-        <w:t>Udąstepniaja</w:t>
-      </w:r>
-      <w:proofErr w:type="spellEnd"/>
-      <w:r>
-        <w:rPr>
-          <w:color w:val="333333"/>
-          <w:sz w:val="23"/>
-          <w:szCs w:val="23"/>
-          <w:shd w:val="clear" w:color="auto" w:fill="FFFFFF"/>
-        </w:rPr>
-        <w:t xml:space="preserve"> też dokumentacje z której w łatwy sposób można dowiedzie jak się </w:t>
-      </w:r>
-      <w:proofErr w:type="spellStart"/>
-      <w:r>
-        <w:rPr>
-          <w:color w:val="333333"/>
-          <w:sz w:val="23"/>
-          <w:szCs w:val="23"/>
-          <w:shd w:val="clear" w:color="auto" w:fill="FFFFFF"/>
-        </w:rPr>
-        <w:t>połączyc</w:t>
-      </w:r>
-      <w:proofErr w:type="spellEnd"/>
-      <w:r>
-        <w:rPr>
-          <w:color w:val="333333"/>
-          <w:sz w:val="23"/>
-          <w:szCs w:val="23"/>
-          <w:shd w:val="clear" w:color="auto" w:fill="FFFFFF"/>
-        </w:rPr>
-        <w:t xml:space="preserve"> z ich aplikacjami oraz </w:t>
-      </w:r>
-      <w:proofErr w:type="spellStart"/>
-      <w:r>
-        <w:rPr>
-          <w:color w:val="333333"/>
-          <w:sz w:val="23"/>
-          <w:szCs w:val="23"/>
-          <w:shd w:val="clear" w:color="auto" w:fill="FFFFFF"/>
-        </w:rPr>
-        <w:t>pkazuja</w:t>
-      </w:r>
-      <w:proofErr w:type="spellEnd"/>
-      <w:r>
-        <w:rPr>
-          <w:color w:val="333333"/>
-          <w:sz w:val="23"/>
-          <w:szCs w:val="23"/>
-          <w:shd w:val="clear" w:color="auto" w:fill="FFFFFF"/>
-        </w:rPr>
-        <w:t xml:space="preserve"> jak </w:t>
-      </w:r>
-      <w:proofErr w:type="spellStart"/>
-      <w:r>
-        <w:rPr>
-          <w:color w:val="333333"/>
-          <w:sz w:val="23"/>
-          <w:szCs w:val="23"/>
-          <w:shd w:val="clear" w:color="auto" w:fill="FFFFFF"/>
-        </w:rPr>
-        <w:t>napisac</w:t>
-      </w:r>
-      <w:proofErr w:type="spellEnd"/>
-      <w:r>
-        <w:rPr>
-          <w:color w:val="333333"/>
-          <w:sz w:val="23"/>
-          <w:szCs w:val="23"/>
-          <w:shd w:val="clear" w:color="auto" w:fill="FFFFFF"/>
-        </w:rPr>
+    </w:p>
+    <w:p>
+      <w:pPr>
+        <w:pStyle w:val="Nagwek1"/>
+      </w:pPr>
+    </w:p>
+    <w:p>
+      <w:pPr>
+        <w:pStyle w:val="Nagwek1"/>
+      </w:pPr>
+    </w:p>
+    <w:p>
+      <w:pPr>
+        <w:pStyle w:val="Nagwek1"/>
+      </w:pPr>
+      <w:bookmarkStart w:id="1" w:name="_Toc526774045"/>
+    </w:p>
+    <w:p>
+      <w:pPr>
+        <w:pStyle w:val="Nagwek1"/>
+      </w:pPr>
+    </w:p>
+    <w:p>
+      <w:pPr>
+        <w:pStyle w:val="Nagwek1"/>
+      </w:pPr>
+    </w:p>
+    <w:p/>
+    <w:p>
+      <w:pPr>
+        <w:pStyle w:val="Nagwek1"/>
+      </w:pPr>
+      <w:r>
+        <w:t>2.</w:t>
+      </w:r>
+      <w:r>
         <w:t xml:space="preserve"> </w:t>
       </w:r>
-      <w:proofErr w:type="spellStart"/>
-      <w:r>
-        <w:rPr>
-          <w:color w:val="333333"/>
-          <w:sz w:val="23"/>
-          <w:szCs w:val="23"/>
-          <w:shd w:val="clear" w:color="auto" w:fill="FFFFFF"/>
-        </w:rPr>
-        <w:t>żadanie</w:t>
-      </w:r>
-      <w:proofErr w:type="spellEnd"/>
-      <w:r>
-        <w:rPr>
-          <w:color w:val="333333"/>
-          <w:sz w:val="23"/>
-          <w:szCs w:val="23"/>
-          <w:shd w:val="clear" w:color="auto" w:fill="FFFFFF"/>
-        </w:rPr>
-        <w:t xml:space="preserve"> do aplikacji.</w:t>
-      </w:r>
-    </w:p>
-    <w:p>
-      <w:pPr>
-        <w:ind w:left="360" w:firstLine="348"/>
-      </w:pPr>
-    </w:p>
-    <w:p>
-      <w:pPr>
-        <w:ind w:left="360" w:firstLine="348"/>
-      </w:pPr>
-    </w:p>
-    <w:p>
-      <w:pPr>
-        <w:ind w:left="360" w:firstLine="348"/>
-      </w:pPr>
+      <w:r>
+        <w:t>Technologia wykorzystana do realizacji projektu</w:t>
+      </w:r>
+      <w:bookmarkEnd w:id="1"/>
+    </w:p>
+    <w:p/>
+    <w:p>
+      <w:pPr>
+        <w:ind w:firstLine="708"/>
+      </w:pPr>
+      <w:r>
+        <w:t>W tym dziale przedstawione zostaną technologie którą są wykorzystywane w projekcie. Każda użyta technologia do realizacji projektu została krótko opisana w podrozdziałach.</w:t>
+      </w:r>
+      <w:bookmarkStart w:id="2" w:name="_Toc526774046"/>
     </w:p>
     <w:p>
       <w:pPr>
         <w:pStyle w:val="Nagwek1"/>
       </w:pPr>
+      <w:r>
+        <w:t>2.1</w:t>
+      </w:r>
+      <w:r>
+        <w:t>.</w:t>
+      </w:r>
+      <w:r>
+        <w:t xml:space="preserve"> PHP</w:t>
+      </w:r>
+      <w:bookmarkEnd w:id="2"/>
+    </w:p>
+    <w:p>
+      <w:r>
+        <w:t>PHP interpretowany skryptowy język programowania zaprojektowany do generowania stron internetowych i budowania aplikacji webowych w czasie rzeczywistym.</w:t>
+      </w:r>
+    </w:p>
+    <w:p>
+      <w:r>
+        <w:t>PHP wykorzystywany jest do tworzenia skryptów na serwerze WWW.</w:t>
+      </w:r>
+      <w:r>
+        <w:t xml:space="preserve"> </w:t>
+      </w:r>
+      <w:r>
+        <w:t xml:space="preserve">Został stworzony przez Rasmusa Lerdorfa w roku 1994. W roku 1995 został </w:t>
+      </w:r>
+      <w:r>
+        <w:t>udostępniony</w:t>
+      </w:r>
+      <w:r>
+        <w:t xml:space="preserve"> publicznie jako PHP Tools 1.0.</w:t>
+      </w:r>
+    </w:p>
+    <w:p>
+      <w:r>
+        <w:t xml:space="preserve">Język ten stał sie bardzo popularny i szybko sie rozwijał. Aktualna wersja PHP 7.  </w:t>
+      </w:r>
     </w:p>
     <w:p>
       <w:pPr>
         <w:pStyle w:val="Nagwek1"/>
       </w:pPr>
+      <w:bookmarkStart w:id="3" w:name="_Toc526774047"/>
+      <w:r>
+        <w:t>2.2</w:t>
+      </w:r>
+      <w:r>
+        <w:t>.</w:t>
+      </w:r>
+      <w:r>
+        <w:t xml:space="preserve"> </w:t>
+      </w:r>
+      <w:r>
+        <w:t xml:space="preserve">Framework </w:t>
+      </w:r>
+      <w:r>
+        <w:t>Laravel</w:t>
+      </w:r>
+      <w:bookmarkEnd w:id="3"/>
+    </w:p>
+    <w:p>
+      <w:r>
+        <w:tab/>
+        <w:t>Laravel jeden z ja popularniejszych i najszybciej rozwijającym się framworków napisany w PHP, bazujący na wzorcu projektowym Model-Widok-Kontroler. Aktualna wersja 5.6 jest wykorzystywana w aplikacji</w:t>
+      </w:r>
+      <w:r>
+        <w:t>. Laravel jest open source-ym projektem dostępnych dla każdego. Ze względu na jego prostotę oraz bogate biblioteki jak i narzędzia został użyty do stworzenia aplikacji.</w:t>
+      </w:r>
     </w:p>
     <w:p>
       <w:pPr>
         <w:pStyle w:val="Nagwek1"/>
       </w:pPr>
-      <w:bookmarkStart w:id="1" w:name="_Toc526774045"/>
-    </w:p>
+      <w:bookmarkStart w:id="4" w:name="_Toc526774048"/>
+      <w:r>
+        <w:t>2.3</w:t>
+      </w:r>
+      <w:r>
+        <w:t xml:space="preserve">. </w:t>
+      </w:r>
+      <w:r>
+        <w:t xml:space="preserve"> </w:t>
+      </w:r>
+      <w:r>
+        <w:t>MySQL</w:t>
+      </w:r>
+      <w:bookmarkEnd w:id="4"/>
+    </w:p>
+    <w:p/>
+    <w:p>
+      <w:pPr>
+        <w:ind w:firstLine="708"/>
+      </w:pPr>
+      <w:r>
+        <w:t xml:space="preserve">SQL służy do komunikacji z bazą danych która jest relacyjna. Stworzony w 1974 roku przez IBM. </w:t>
+      </w:r>
+    </w:p>
+    <w:p>
+      <w:r>
+        <w:t>Język ten jest rozwijany aż do dnia dzis</w:t>
+      </w:r>
+      <w:r>
+        <w:t>iejszego</w:t>
+      </w:r>
+      <w:r>
+        <w:t>. Najbardziej powszechnymi zadaniami języka SQL jest tworzenie, odczytywanie,</w:t>
+      </w:r>
+      <w:r>
+        <w:t xml:space="preserve"> </w:t>
+      </w:r>
+      <w:r>
+        <w:t>aktualizacja i usuwanie danych z bazy danych(CRUD)</w:t>
+      </w:r>
+      <w:r>
+        <w:t>.</w:t>
+      </w:r>
+    </w:p>
+    <w:p>
+      <w:r>
+        <w:tab/>
+        <w:t>Na potrzeby realizacji aplikacji został wykorzystany serwer MySQL, oraz Phpmyadmin to graficznego przedstawienia struktury bazy danych.</w:t>
+      </w:r>
+    </w:p>
+    <w:p/>
     <w:p>
       <w:pPr>
         <w:pStyle w:val="Nagwek1"/>
       </w:pPr>
-    </w:p>
-    <w:p>
-      <w:pPr>
-        <w:pStyle w:val="Nagwek1"/>
-      </w:pPr>
-    </w:p>
-    <w:p/>
-    <w:p>
-      <w:pPr>
-        <w:pStyle w:val="Nagwek1"/>
-      </w:pPr>
+      <w:bookmarkStart w:id="5" w:name="_Toc526774050"/>
       <w:r>
         <w:t>2.</w:t>
       </w:r>
       <w:r>
-        <w:t xml:space="preserve"> </w:t>
-      </w:r>
-      <w:r>
-        <w:t>Technologia wykorzystana do realizacji projektu</w:t>
-      </w:r>
-      <w:bookmarkEnd w:id="1"/>
-    </w:p>
-    <w:p/>
-    <w:p>
-      <w:pPr>
-        <w:ind w:firstLine="708"/>
-      </w:pPr>
-      <w:r>
-        <w:t>W tym dziale przedstawione zostaną technologie którą są wykorzystywane w projekcie. Każda użyta technologia do realizacji projektu została krótko opisana w podrozdziałach.</w:t>
-      </w:r>
-      <w:bookmarkStart w:id="2" w:name="_Toc526774046"/>
-    </w:p>
-    <w:p>
-      <w:pPr>
-        <w:pStyle w:val="Nagwek1"/>
-      </w:pPr>
-      <w:r>
-        <w:t>2.1</w:t>
-      </w:r>
-      <w:r>
-        <w:t>.</w:t>
-      </w:r>
-      <w:r>
-        <w:t xml:space="preserve"> PHP</w:t>
-      </w:r>
-      <w:bookmarkEnd w:id="2"/>
-    </w:p>
-    <w:p>
-      <w:r>
-        <w:t>PHP interpretowany skryptowy język programowania zaprojektowany do generowania stron internetowych i budowania aplikacji webowych w czasie rzeczywistym.</w:t>
-      </w:r>
-    </w:p>
-    <w:p>
-      <w:r>
-        <w:t>PHP wykorzystywany jest do tworzenia skryptów na serwerze WWW.</w:t>
-      </w:r>
-      <w:r>
-        <w:t xml:space="preserve"> </w:t>
-      </w:r>
-      <w:r>
-        <w:t xml:space="preserve">Został stworzony przez </w:t>
-      </w:r>
-      <w:proofErr w:type="spellStart"/>
-      <w:r>
-        <w:t>Rasmusa</w:t>
-      </w:r>
-      <w:proofErr w:type="spellEnd"/>
-      <w:r>
-        <w:t xml:space="preserve"> </w:t>
-      </w:r>
-      <w:proofErr w:type="spellStart"/>
-      <w:r>
-        <w:t>Lerdorfa</w:t>
-      </w:r>
-      <w:proofErr w:type="spellEnd"/>
-      <w:r>
-        <w:t xml:space="preserve"> w roku 1994. W roku 1995 został </w:t>
-      </w:r>
-      <w:r>
-        <w:t>udostępniony</w:t>
-      </w:r>
-      <w:r>
-        <w:t xml:space="preserve"> publicznie jako PHP </w:t>
-      </w:r>
-      <w:proofErr w:type="spellStart"/>
-      <w:r>
-        <w:t>Tools</w:t>
-      </w:r>
-      <w:proofErr w:type="spellEnd"/>
-      <w:r>
-        <w:t xml:space="preserve"> 1.0.</w:t>
-      </w:r>
-    </w:p>
-    <w:p>
-      <w:r>
-        <w:t xml:space="preserve">Język ten stał sie bardzo popularny i szybko sie rozwijał. Aktualna wersja PHP 7.  </w:t>
-      </w:r>
-    </w:p>
-    <w:p>
-      <w:pPr>
-        <w:pStyle w:val="Nagwek1"/>
-      </w:pPr>
-      <w:bookmarkStart w:id="3" w:name="_Toc526774047"/>
-      <w:r>
-        <w:t>2.2</w:t>
-      </w:r>
-      <w:r>
-        <w:t>.</w:t>
-      </w:r>
-      <w:r>
-        <w:t xml:space="preserve"> </w:t>
-      </w:r>
-      <w:r>
-        <w:t xml:space="preserve">Framework </w:t>
-      </w:r>
-      <w:proofErr w:type="spellStart"/>
-      <w:r>
-        <w:t>Laravel</w:t>
-      </w:r>
-      <w:bookmarkEnd w:id="3"/>
-      <w:proofErr w:type="spellEnd"/>
-    </w:p>
+        <w:t>4. Co</w:t>
+      </w:r>
+      <w:r>
+        <w:t>mposer</w:t>
+      </w:r>
+      <w:bookmarkEnd w:id="5"/>
+    </w:p>
+    <w:p/>
     <w:p>
       <w:r>
         <w:tab/>
-      </w:r>
-      <w:proofErr w:type="spellStart"/>
-      <w:r>
-        <w:t>Laravel</w:t>
-      </w:r>
-      <w:proofErr w:type="spellEnd"/>
-      <w:r>
-        <w:t xml:space="preserve"> jeden z ja popularniejszych i najszybciej rozwijającym się </w:t>
-      </w:r>
-      <w:proofErr w:type="spellStart"/>
-      <w:r>
-        <w:t>framworków</w:t>
-      </w:r>
-      <w:proofErr w:type="spellEnd"/>
-      <w:r>
-        <w:t xml:space="preserve"> napisany w PHP, bazujący na wzorcu projektowym </w:t>
-      </w:r>
-      <w:proofErr w:type="spellStart"/>
-      <w:r>
-        <w:t>Model-Widok-Kontroler</w:t>
-      </w:r>
-      <w:proofErr w:type="spellEnd"/>
-      <w:r>
-        <w:t>. Aktualna wersja 5.6 jest wykorzystywana w aplikacji</w:t>
-      </w:r>
-      <w:r>
-        <w:t xml:space="preserve">. </w:t>
-      </w:r>
-      <w:proofErr w:type="spellStart"/>
-      <w:r>
-        <w:t>Laravel</w:t>
-      </w:r>
-      <w:proofErr w:type="spellEnd"/>
-      <w:r>
-        <w:t xml:space="preserve"> jest </w:t>
-      </w:r>
-      <w:proofErr w:type="spellStart"/>
-      <w:r>
-        <w:t>open</w:t>
-      </w:r>
-      <w:proofErr w:type="spellEnd"/>
-      <w:r>
-        <w:t xml:space="preserve"> </w:t>
-      </w:r>
-      <w:proofErr w:type="spellStart"/>
-      <w:r>
-        <w:t>source-ym</w:t>
-      </w:r>
-      <w:proofErr w:type="spellEnd"/>
-      <w:r>
-        <w:t xml:space="preserve"> projektem dostępnych dla każdego. Ze względu na jego prostotę oraz bogate biblioteki jak i narzędzia został użyty do stworzenia aplikacji.</w:t>
-      </w:r>
-    </w:p>
-    <w:p>
-      <w:pPr>
-        <w:pStyle w:val="Nagwek1"/>
-      </w:pPr>
-      <w:bookmarkStart w:id="4" w:name="_Toc526774048"/>
-      <w:r>
-        <w:t>2.3</w:t>
-      </w:r>
-      <w:r>
-        <w:t xml:space="preserve">. </w:t>
-      </w:r>
-      <w:r>
-        <w:t xml:space="preserve"> </w:t>
-      </w:r>
-      <w:proofErr w:type="spellStart"/>
-      <w:r>
-        <w:t>MySQL</w:t>
-      </w:r>
-      <w:bookmarkEnd w:id="4"/>
-      <w:proofErr w:type="spellEnd"/>
-    </w:p>
-    <w:p/>
-    <w:p>
-      <w:pPr>
-        <w:ind w:firstLine="708"/>
-      </w:pPr>
-      <w:r>
-        <w:t xml:space="preserve">SQL służy do komunikacji z bazą danych która jest relacyjna. Stworzony w 1974 roku przez IBM. </w:t>
-      </w:r>
-    </w:p>
-    <w:p>
-      <w:r>
-        <w:t>Język ten jest rozwijany aż do dnia dzis</w:t>
-      </w:r>
-      <w:r>
-        <w:t>iejszego</w:t>
-      </w:r>
-      <w:r>
-        <w:t>. Najbardziej powszechnymi zadaniami języka SQL jest tworzenie, odczytywanie,</w:t>
-      </w:r>
-      <w:r>
-        <w:t xml:space="preserve"> </w:t>
-      </w:r>
-      <w:r>
-        <w:t>aktualizacja i usuwanie danych z bazy danych(CRUD)</w:t>
-      </w:r>
-      <w:r>
-        <w:t>.</w:t>
-      </w:r>
-    </w:p>
-    <w:p>
-      <w:r>
-        <w:tab/>
-        <w:t xml:space="preserve">Na potrzeby realizacji aplikacji został wykorzystany serwer </w:t>
-      </w:r>
-      <w:proofErr w:type="spellStart"/>
-      <w:r>
-        <w:t>MySQL</w:t>
-      </w:r>
-      <w:proofErr w:type="spellEnd"/>
-      <w:r>
-        <w:t xml:space="preserve">, oraz </w:t>
-      </w:r>
-      <w:proofErr w:type="spellStart"/>
-      <w:r>
-        <w:t>Phpmyadmin</w:t>
-      </w:r>
-      <w:proofErr w:type="spellEnd"/>
-      <w:r>
-        <w:t xml:space="preserve"> to graficznego przedstawienia struktury bazy danych.</w:t>
-      </w:r>
-    </w:p>
-    <w:p/>
-    <w:p>
-      <w:pPr>
-        <w:pStyle w:val="Nagwek1"/>
-      </w:pPr>
-      <w:bookmarkStart w:id="5" w:name="_Toc526774050"/>
-      <w:r>
-        <w:t>2.</w:t>
-      </w:r>
-      <w:r>
-        <w:t xml:space="preserve">4. </w:t>
-      </w:r>
-      <w:proofErr w:type="spellStart"/>
-      <w:r>
-        <w:t>Co</w:t>
-      </w:r>
-      <w:r>
-        <w:t>mposer</w:t>
-      </w:r>
-      <w:bookmarkEnd w:id="5"/>
-      <w:proofErr w:type="spellEnd"/>
-    </w:p>
-    <w:p/>
-    <w:p>
-      <w:r>
-        <w:tab/>
-      </w:r>
-      <w:proofErr w:type="spellStart"/>
-      <w:r>
-        <w:t>Composer</w:t>
-      </w:r>
-      <w:proofErr w:type="spellEnd"/>
-      <w:r>
-        <w:t xml:space="preserve"> jest narzędziem do zarządzania </w:t>
+        <w:t xml:space="preserve">Composer jest narzędziem do zarządzania </w:t>
       </w:r>
       <w:r>
         <w:rPr>
@@ -3280,13 +2845,8 @@
       <w:r>
         <w:t xml:space="preserve"> w projekcie. Dzięki niemu można instalować i aktualizować paczki potrzebne do projektu. </w:t>
       </w:r>
-      <w:proofErr w:type="spellStart"/>
-      <w:r>
-        <w:t>Composer</w:t>
-      </w:r>
-      <w:proofErr w:type="spellEnd"/>
-      <w:r>
-        <w:t xml:space="preserve"> jest prostym programem i łatwym w obsłudze.</w:t>
+      <w:r>
+        <w:t>Composer jest prostym programem i łatwym w obsłudze.</w:t>
       </w:r>
     </w:p>
     <w:p/>
@@ -3303,15 +2863,7 @@
     <w:p>
       <w:r>
         <w:tab/>
-        <w:t xml:space="preserve">SMS API jest jedna z aplikacji z której skorzystam do powiadomień </w:t>
-      </w:r>
-      <w:proofErr w:type="spellStart"/>
-      <w:r>
-        <w:t>sms</w:t>
-      </w:r>
-      <w:proofErr w:type="spellEnd"/>
-      <w:r>
-        <w:t>.</w:t>
+        <w:t>SMS API jest jedna z aplikacji z której skorzystam do powiadomień sms.</w:t>
       </w:r>
       <w:r>
         <w:t xml:space="preserve"> Do autoryzacji </w:t>
@@ -3320,23 +2872,7 @@
         <w:t>polaczenia</w:t>
       </w:r>
       <w:r>
-        <w:t xml:space="preserve"> się z aplikacja będzie wykorzystywany </w:t>
-      </w:r>
-      <w:proofErr w:type="spellStart"/>
-      <w:r>
-        <w:t>token</w:t>
-      </w:r>
-      <w:proofErr w:type="spellEnd"/>
-      <w:r>
-        <w:t xml:space="preserve"> który jest generowany w panelu administracyjnym aplikacji na </w:t>
-      </w:r>
-      <w:proofErr w:type="spellStart"/>
-      <w:r>
-        <w:t>strone</w:t>
-      </w:r>
-      <w:proofErr w:type="spellEnd"/>
-      <w:r>
-        <w:t xml:space="preserve"> WWW.</w:t>
+        <w:t xml:space="preserve"> się z aplikacja będzie wykorzystywany token który jest generowany w panelu administracyjnym aplikacji na strone WWW.</w:t>
       </w:r>
     </w:p>
     <w:p>
@@ -3350,15 +2886,7 @@
     <w:p>
       <w:r>
         <w:tab/>
-        <w:t xml:space="preserve">Serwer SMS druga do porównania aplikacja do wysyłania wiadomości </w:t>
-      </w:r>
-      <w:proofErr w:type="spellStart"/>
-      <w:r>
-        <w:t>sms</w:t>
-      </w:r>
-      <w:proofErr w:type="spellEnd"/>
-      <w:r>
-        <w:t>.</w:t>
+        <w:t>Serwer SMS druga do porównania aplikacja do wysyłania wiadomości sms.</w:t>
       </w:r>
       <w:r>
         <w:t xml:space="preserve"> W przeciwieństwie do SMS API ,SERWER SMS wykorzystuje login oraz hasło do autoryzacji  wysyłania </w:t>
@@ -3420,15 +2948,7 @@
         <w:t xml:space="preserve"> oraz telewizji. Dodatkowo z obsługą powiadomień SMS.</w:t>
       </w:r>
       <w:r>
-        <w:t xml:space="preserve"> Interfejs graficzny jest wykorzystywany z biblioteki </w:t>
-      </w:r>
-      <w:proofErr w:type="spellStart"/>
-      <w:r>
-        <w:t>Admin</w:t>
-      </w:r>
-      <w:proofErr w:type="spellEnd"/>
-      <w:r>
-        <w:t xml:space="preserve"> LTE, co ułatwia szybko i prosto budowanie aplikacji.</w:t>
+        <w:t xml:space="preserve"> Interfejs graficzny jest wykorzystywany z biblioteki Admin LTE, co ułatwia szybko i prosto budowanie aplikacji.</w:t>
       </w:r>
     </w:p>
     <w:p>
@@ -3467,15 +2987,7 @@
         <w:t xml:space="preserve"> w bazie danych.</w:t>
       </w:r>
       <w:r>
-        <w:t xml:space="preserve"> Po wypełnieniu formularza zostajemy przekserowani na </w:t>
-      </w:r>
-      <w:proofErr w:type="spellStart"/>
-      <w:r>
-        <w:t>strone</w:t>
-      </w:r>
-      <w:proofErr w:type="spellEnd"/>
-      <w:r>
-        <w:t xml:space="preserve"> domową.</w:t>
+        <w:t xml:space="preserve"> Po wypełnieniu formularza zostajemy przekserowani na strone domową.</w:t>
       </w:r>
       <w:r>
         <w:t xml:space="preserve"> </w:t>
@@ -3751,31 +3263,7 @@
     <w:p/>
     <w:p>
       <w:r>
-        <w:t xml:space="preserve">Z listy menu możemy </w:t>
-      </w:r>
-      <w:proofErr w:type="spellStart"/>
-      <w:r>
-        <w:t>wybrac</w:t>
-      </w:r>
-      <w:proofErr w:type="spellEnd"/>
-      <w:r>
-        <w:t xml:space="preserve"> sobie </w:t>
-      </w:r>
-      <w:proofErr w:type="spellStart"/>
-      <w:r>
-        <w:t>zakładke</w:t>
-      </w:r>
-      <w:proofErr w:type="spellEnd"/>
-      <w:r>
-        <w:t xml:space="preserve"> do której zostaniemy </w:t>
-      </w:r>
-      <w:proofErr w:type="spellStart"/>
-      <w:r>
-        <w:t>przekierwani</w:t>
-      </w:r>
-      <w:proofErr w:type="spellEnd"/>
-      <w:r>
-        <w:t xml:space="preserve">, została </w:t>
+        <w:t xml:space="preserve">Z listy menu możemy wybrac sobie zakładke do której zostaniemy przekierwani, została </w:t>
       </w:r>
       <w:r>
         <w:t>ona podzielona na:</w:t>
@@ -3814,11 +3302,9 @@
           <w:numId w:val="3"/>
         </w:numPr>
       </w:pPr>
-      <w:proofErr w:type="spellStart"/>
       <w:r>
         <w:t>Iptables</w:t>
       </w:r>
-      <w:proofErr w:type="spellEnd"/>
       <w:r>
         <w:t>,</w:t>
       </w:r>
@@ -3936,90 +3422,10 @@
     <w:p>
       <w:r>
         <w:tab/>
-        <w:t xml:space="preserve">W zakładce Bramki SMS, możemy wybrać sobie SMS API, po </w:t>
-      </w:r>
-      <w:proofErr w:type="spellStart"/>
-      <w:r>
-        <w:t>kliknieciu</w:t>
-      </w:r>
-      <w:proofErr w:type="spellEnd"/>
-      <w:r>
-        <w:t xml:space="preserve"> zostaniemy przekserowani na </w:t>
-      </w:r>
-      <w:proofErr w:type="spellStart"/>
-      <w:r>
-        <w:t>liste</w:t>
-      </w:r>
-      <w:proofErr w:type="spellEnd"/>
-      <w:r>
-        <w:t xml:space="preserve"> wysłanych wiadomości za pomocą aplikacji SMS API. Jak widzimy na poniższym obrazku mamy informacje na jaki numer telefonu został wysłany </w:t>
-      </w:r>
-      <w:proofErr w:type="spellStart"/>
-      <w:r>
-        <w:t>sms</w:t>
-      </w:r>
-      <w:proofErr w:type="spellEnd"/>
-      <w:r>
-        <w:t xml:space="preserve">, treść wiadomości oraz status czy dana wiadomość </w:t>
-      </w:r>
-      <w:proofErr w:type="spellStart"/>
-      <w:r>
-        <w:t>zosała</w:t>
-      </w:r>
-      <w:proofErr w:type="spellEnd"/>
-      <w:r>
-        <w:t xml:space="preserve"> pomyślnie wysłana.</w:t>
-      </w:r>
-      <w:r>
-        <w:t xml:space="preserve"> Możemy także usunąć tą wiadomość z bazy danych klikając na czerwony przycisk z krzyżykiem. Na stronie widzimy też przyciski które </w:t>
-      </w:r>
-      <w:proofErr w:type="spellStart"/>
-      <w:r>
-        <w:t>przekieruja</w:t>
-      </w:r>
-      <w:proofErr w:type="spellEnd"/>
-      <w:r>
-        <w:t xml:space="preserve"> nas na </w:t>
-      </w:r>
-      <w:proofErr w:type="spellStart"/>
-      <w:r>
-        <w:t>strone</w:t>
-      </w:r>
-      <w:proofErr w:type="spellEnd"/>
-      <w:r>
-        <w:t xml:space="preserve"> Informacji o </w:t>
-      </w:r>
-      <w:proofErr w:type="spellStart"/>
-      <w:r>
-        <w:t>wyslanych</w:t>
-      </w:r>
-      <w:proofErr w:type="spellEnd"/>
-      <w:r>
-        <w:t xml:space="preserve"> wiadomości oraz do bramki </w:t>
-      </w:r>
-      <w:proofErr w:type="spellStart"/>
-      <w:r>
-        <w:t>sms</w:t>
-      </w:r>
-      <w:proofErr w:type="spellEnd"/>
-      <w:r>
-        <w:t xml:space="preserve"> z </w:t>
-      </w:r>
-      <w:proofErr w:type="spellStart"/>
-      <w:r>
-        <w:t>ktorej</w:t>
-      </w:r>
-      <w:proofErr w:type="spellEnd"/>
-      <w:r>
-        <w:t xml:space="preserve"> będziemy mogli wysłać wiadomość </w:t>
-      </w:r>
-      <w:proofErr w:type="spellStart"/>
-      <w:r>
-        <w:t>sms</w:t>
-      </w:r>
-      <w:proofErr w:type="spellEnd"/>
-      <w:r>
-        <w:t>.</w:t>
+        <w:t>W zakładce Bramki SMS, możemy wybrać sobie SMS API, po kliknieciu zostaniemy przekserowani na liste wysłanych wiadomości za pomocą aplikacji SMS API. Jak widzimy na poniższym obrazku mamy informacje na jaki numer telefonu został wysłany sms, treść wiadomości oraz status czy dana wiadomość zosała pomyślnie wysłana.</w:t>
+      </w:r>
+      <w:r>
+        <w:t xml:space="preserve"> Możemy także usunąć tą wiadomość z bazy danych klikając na czerwony przycisk z krzyżykiem. Na stronie widzimy też przyciski które przekieruja nas na strone Informacji o wyslanych wiadomości oraz do bramki sms z ktorej będziemy mogli wysłać wiadomość sms.</w:t>
       </w:r>
     </w:p>
     <w:p>
@@ -4061,31 +3467,7 @@
     <w:p/>
     <w:p>
       <w:r>
-        <w:t xml:space="preserve">Na obrazku 5.6 widzimy </w:t>
-      </w:r>
-      <w:proofErr w:type="spellStart"/>
-      <w:r>
-        <w:t>bramke</w:t>
-      </w:r>
-      <w:proofErr w:type="spellEnd"/>
-      <w:r>
-        <w:t xml:space="preserve"> </w:t>
-      </w:r>
-      <w:proofErr w:type="spellStart"/>
-      <w:r>
-        <w:t>sms</w:t>
-      </w:r>
-      <w:proofErr w:type="spellEnd"/>
-      <w:r>
-        <w:t xml:space="preserve"> dla SMS API jest to prosta i przejrzysta bramka, w </w:t>
-      </w:r>
-      <w:proofErr w:type="spellStart"/>
-      <w:r>
-        <w:t>ktorej</w:t>
-      </w:r>
-      <w:proofErr w:type="spellEnd"/>
-      <w:r>
-        <w:t xml:space="preserve"> wpisujemy numer telefonu i treść wiadomości i za pomocą przycisku „Wyślij” wysyłamy wiadomość do odbiorcy.</w:t>
+        <w:t>Na obrazku 5.6 widzimy bramke sms dla SMS API jest to prosta i przejrzysta bramka, w ktorej wpisujemy numer telefonu i treść wiadomości i za pomocą przycisku „Wyślij” wysyłamy wiadomość do odbiorcy.</w:t>
       </w:r>
     </w:p>
     <w:p/>
@@ -4130,63 +3512,7 @@
     <w:p/>
     <w:p>
       <w:r>
-        <w:t xml:space="preserve">W zakładce „Informacje” znajdziemy , informacje o ilości </w:t>
-      </w:r>
-      <w:proofErr w:type="spellStart"/>
-      <w:r>
-        <w:t>wyslanych</w:t>
-      </w:r>
-      <w:proofErr w:type="spellEnd"/>
-      <w:r>
-        <w:t xml:space="preserve"> wiadomości oraz o liczbie punktów z </w:t>
-      </w:r>
-      <w:proofErr w:type="spellStart"/>
-      <w:r>
-        <w:t>korej</w:t>
-      </w:r>
-      <w:proofErr w:type="spellEnd"/>
-      <w:r>
-        <w:t xml:space="preserve"> możemy </w:t>
-      </w:r>
-      <w:proofErr w:type="spellStart"/>
-      <w:r>
-        <w:t>skorzystac</w:t>
-      </w:r>
-      <w:proofErr w:type="spellEnd"/>
-      <w:r>
-        <w:t xml:space="preserve"> do </w:t>
-      </w:r>
-      <w:proofErr w:type="spellStart"/>
-      <w:r>
-        <w:t>wyslania</w:t>
-      </w:r>
-      <w:proofErr w:type="spellEnd"/>
-      <w:r>
-        <w:t xml:space="preserve"> wiadomości. Na wykresie poniżej , możemy </w:t>
-      </w:r>
-      <w:proofErr w:type="spellStart"/>
-      <w:r>
-        <w:t>odczytac</w:t>
-      </w:r>
-      <w:proofErr w:type="spellEnd"/>
-      <w:r>
-        <w:t xml:space="preserve"> ile wiadomości </w:t>
-      </w:r>
-      <w:proofErr w:type="spellStart"/>
-      <w:r>
-        <w:t>zostalo</w:t>
-      </w:r>
-      <w:proofErr w:type="spellEnd"/>
-      <w:r>
-        <w:t xml:space="preserve"> </w:t>
-      </w:r>
-      <w:proofErr w:type="spellStart"/>
-      <w:r>
-        <w:t>wyslane</w:t>
-      </w:r>
-      <w:proofErr w:type="spellEnd"/>
-      <w:r>
-        <w:t xml:space="preserve"> w danym miesiącu i roku.</w:t>
+        <w:t>W zakładce „Informacje” znajdziemy , informacje o ilości wyslanych wiadomości oraz o liczbie punktów z korej możemy skorzystac do wyslania wiadomości. Na wykresie poniżej , możemy odczytac ile wiadomości zostalo wyslane w danym miesiącu i roku.</w:t>
       </w:r>
     </w:p>
     <w:p>
@@ -4225,39 +3551,7 @@
     <w:p/>
     <w:p>
       <w:r>
-        <w:t xml:space="preserve">Dla aplikacji SERWER SMS dostaniemy takie same informacje jak w przykładzie </w:t>
-      </w:r>
-      <w:proofErr w:type="spellStart"/>
-      <w:r>
-        <w:t>wczesniej</w:t>
-      </w:r>
-      <w:proofErr w:type="spellEnd"/>
-      <w:r>
-        <w:t xml:space="preserve">. </w:t>
-      </w:r>
-      <w:proofErr w:type="spellStart"/>
-      <w:r>
-        <w:t>Liste</w:t>
-      </w:r>
-      <w:proofErr w:type="spellEnd"/>
-      <w:r>
-        <w:t xml:space="preserve"> wiadomości </w:t>
-      </w:r>
-      <w:proofErr w:type="spellStart"/>
-      <w:r>
-        <w:t>wyslanych</w:t>
-      </w:r>
-      <w:proofErr w:type="spellEnd"/>
-      <w:r>
-        <w:t xml:space="preserve"> z ich numerami oraz </w:t>
-      </w:r>
-      <w:proofErr w:type="spellStart"/>
-      <w:r>
-        <w:t>trescia</w:t>
-      </w:r>
-      <w:proofErr w:type="spellEnd"/>
-      <w:r>
-        <w:t xml:space="preserve"> wiadomości.</w:t>
+        <w:t>Dla aplikacji SERWER SMS dostaniemy takie same informacje jak w przykładzie wczesniej. Liste wiadomości wyslanych z ich numerami oraz trescia wiadomości.</w:t>
       </w:r>
     </w:p>
     <w:p>
@@ -4295,23 +3589,7 @@
     <w:p/>
     <w:p>
       <w:r>
-        <w:t xml:space="preserve">W przykładzie SERWER SMS w zakładce „Informacje” mam jedna </w:t>
-      </w:r>
-      <w:proofErr w:type="spellStart"/>
-      <w:r>
-        <w:t>roznice</w:t>
-      </w:r>
-      <w:proofErr w:type="spellEnd"/>
-      <w:r>
-        <w:t xml:space="preserve"> zamiast ilości punktów mamy ile wiadomości </w:t>
-      </w:r>
-      <w:proofErr w:type="spellStart"/>
-      <w:r>
-        <w:t>sms</w:t>
-      </w:r>
-      <w:proofErr w:type="spellEnd"/>
-      <w:r>
-        <w:t xml:space="preserve"> możemy jeszcze wysłać.</w:t>
+        <w:t>W przykładzie SERWER SMS w zakładce „Informacje” mam jedna roznice zamiast ilości punktów mamy ile wiadomości sms możemy jeszcze wysłać.</w:t>
       </w:r>
     </w:p>
     <w:p/>
@@ -4402,57 +3680,17 @@
     <w:p>
       <w:r>
         <w:tab/>
-        <w:t xml:space="preserve">Wzorzec projektowy można nazwać szablonem, który jest wykorzystywany w różnych sytuacjach. Jest standardem z </w:t>
-      </w:r>
-      <w:proofErr w:type="spellStart"/>
-      <w:r>
-        <w:t>kórego</w:t>
-      </w:r>
-      <w:proofErr w:type="spellEnd"/>
-      <w:r>
-        <w:t xml:space="preserve"> będziemy budować naszą aplikacje. </w:t>
-      </w:r>
-      <w:proofErr w:type="spellStart"/>
-      <w:r>
-        <w:t>Dzieki</w:t>
-      </w:r>
-      <w:proofErr w:type="spellEnd"/>
-      <w:r>
-        <w:t xml:space="preserve"> wzorcowi nasza aplikacja jest łatwiejsza do napisania, co sprawia, że kod napisany będzie przejrzysty i wydajniejszy. Model – Widok – Kontroler jest wzorcem z którego jest zbudowana aplikacja „ETLINE”.</w:t>
+        <w:t>Wzorzec projektowy można nazwać szablonem, który jest wykorzystywany w różnych sytuacjach. Jest standardem z kórego będziemy budować naszą aplikacje. Dzieki wzorcowi nasza aplikacja jest łatwiejsza do napisania, co sprawia, że kod napisany będzie przejrzysty i wydajniejszy. Model – Widok – Kontroler jest wzorcem z którego jest zbudowana aplikacja „ETLINE”.</w:t>
       </w:r>
     </w:p>
     <w:p>
       <w:r>
         <w:lastRenderedPageBreak/>
         <w:tab/>
-        <w:t xml:space="preserve">Model –Widok – Kontroler  jest aktualnie najczęściej </w:t>
-      </w:r>
-      <w:proofErr w:type="spellStart"/>
-      <w:r>
-        <w:t>wykorzystywanem</w:t>
-      </w:r>
-      <w:proofErr w:type="spellEnd"/>
-      <w:r>
-        <w:t xml:space="preserve"> wzorcem projektowym z którego </w:t>
-      </w:r>
-      <w:proofErr w:type="spellStart"/>
-      <w:r>
-        <w:t>kozystaja</w:t>
-      </w:r>
-      <w:proofErr w:type="spellEnd"/>
-      <w:r>
-        <w:t xml:space="preserve"> dzisiejsi programiści. Widok jest </w:t>
-      </w:r>
-      <w:r>
-        <w:t xml:space="preserve">odpowiedzialny za wyświetlanie, prezentacje interfejsu graficznego dla użytkownika, komunikuje się z kontrolerem. Zadaniem kontrolerów jest obsługa żądań </w:t>
-      </w:r>
-      <w:proofErr w:type="spellStart"/>
-      <w:r>
-        <w:t>przesylanych</w:t>
-      </w:r>
-      <w:proofErr w:type="spellEnd"/>
-      <w:r>
-        <w:t xml:space="preserve"> przez serwer oraz jest tez warstwa komunikacji miedzy modelem, a widokiem.</w:t>
+        <w:t xml:space="preserve">Model –Widok – Kontroler  jest aktualnie najczęściej wykorzystywanem wzorcem projektowym z którego kozystaja dzisiejsi programiści. Widok jest </w:t>
+      </w:r>
+      <w:r>
+        <w:t>odpowiedzialny za wyświetlanie, prezentacje interfejsu graficznego dla użytkownika, komunikuje się z kontrolerem. Zadaniem kontrolerów jest obsługa żądań przesylanych przez serwer oraz jest tez warstwa komunikacji miedzy modelem, a widokiem.</w:t>
       </w:r>
       <w:r>
         <w:t xml:space="preserve"> Model jest odpowiedzialny za komunikacje z bazą danych, pobierania danych oraz ich dodawania jak usuwania i edycji.</w:t>
@@ -4497,23 +3735,7 @@
         <w:t>dzięki</w:t>
       </w:r>
       <w:r>
-        <w:t xml:space="preserve"> </w:t>
-      </w:r>
-      <w:proofErr w:type="spellStart"/>
-      <w:r>
-        <w:t>framorkowi</w:t>
-      </w:r>
-      <w:proofErr w:type="spellEnd"/>
-      <w:r>
-        <w:t xml:space="preserve"> </w:t>
-      </w:r>
-      <w:proofErr w:type="spellStart"/>
-      <w:r>
-        <w:t>laravel</w:t>
-      </w:r>
-      <w:proofErr w:type="spellEnd"/>
-      <w:r>
-        <w:t xml:space="preserve"> oraz wzorzec MVC jest </w:t>
+        <w:t xml:space="preserve"> framorkowi laravel oraz wzorzec MVC jest </w:t>
       </w:r>
       <w:r>
         <w:t>uporządkowana</w:t>
@@ -4552,6 +3774,21 @@
       <w:pPr>
         <w:jc w:val="center"/>
       </w:pPr>
+    </w:p>
+    <w:p>
+      <w:r>
+        <w:t>Przykąłdowy kontroler EmployessController kóry w konstruktorze miesci middleware auth dzieki czemu przy każdym wywołaniu żadania musi przejść przez warstwe posrednia o nazwie auth kora sprawdza czy dany użytkownik jest autoryzowany. W przykładowym kontrolerze widzimy funkcje takie jak index, create , Edit, store i update , te metody SA w każdym kontrolerze co ulatwia pisanie kodu i jego czytanie , metody te SA odpowiedzialne za wyświetlanie odpowiednich widoków oraz zapisywaniem jak edytowaniem i usuwaniem danych z bazy danych.</w:t>
+      </w:r>
+    </w:p>
+    <w:p>
+      <w:pPr>
+        <w:rPr>
+          <w:noProof/>
+          <w:lang w:eastAsia="pl-PL"/>
+        </w:rPr>
+      </w:pPr>
+    </w:p>
+    <w:p>
       <w:r>
         <w:rPr>
           <w:noProof/>
@@ -4640,37 +3877,8 @@
     <w:p/>
     <w:p/>
     <w:p>
-      <w:proofErr w:type="spellStart"/>
-      <w:r>
-        <w:t>Laravel</w:t>
-      </w:r>
-      <w:proofErr w:type="spellEnd"/>
-      <w:r>
-        <w:t xml:space="preserve"> wykorzystuje pliki migracyjne do tworzenia struktury bazy danych przykładowy plik poniżej przedstawia </w:t>
-      </w:r>
-      <w:proofErr w:type="spellStart"/>
-      <w:r>
-        <w:t>strukure</w:t>
-      </w:r>
-      <w:proofErr w:type="spellEnd"/>
-      <w:r>
-        <w:t xml:space="preserve"> tabeli „</w:t>
-      </w:r>
-      <w:proofErr w:type="spellStart"/>
-      <w:r>
-        <w:t>users</w:t>
-      </w:r>
-      <w:proofErr w:type="spellEnd"/>
-      <w:r>
-        <w:t xml:space="preserve">” w </w:t>
-      </w:r>
-      <w:proofErr w:type="spellStart"/>
-      <w:r>
-        <w:t>ktorej</w:t>
-      </w:r>
-      <w:proofErr w:type="spellEnd"/>
-      <w:r>
-        <w:t xml:space="preserve"> podajemy nazwy kolumn oraz i właściwości.</w:t>
+      <w:r>
+        <w:t>Laravel wykorzystuje pliki migracyjne do tworzenia struktury bazy danych przykładowy plik poniżej przedstawia strukure tabeli „users” w ktorej podajemy nazwy kolumn oraz i właściwości.</w:t>
       </w:r>
     </w:p>
     <w:p>
@@ -4716,23 +3924,7 @@
         <w:t xml:space="preserve">Na obrazku poniżej mamy przedstawiony przykładowy model w którym </w:t>
       </w:r>
       <w:r>
-        <w:t>ustawiamy z jaka baza danych się łączymy i podajemy tabele która będzie przedstawiona ta klasa modelu w tym przykładzie łączymy się z baza „</w:t>
-      </w:r>
-      <w:proofErr w:type="spellStart"/>
-      <w:r>
-        <w:t>mysql_manager</w:t>
-      </w:r>
-      <w:proofErr w:type="spellEnd"/>
-      <w:r>
-        <w:t>” z której wybieramy tabele „</w:t>
-      </w:r>
-      <w:proofErr w:type="spellStart"/>
-      <w:r>
-        <w:t>employees</w:t>
-      </w:r>
-      <w:proofErr w:type="spellEnd"/>
-      <w:r>
-        <w:t>”.</w:t>
+        <w:t>ustawiamy z jaka baza danych się łączymy i podajemy tabele która będzie przedstawiona ta klasa modelu w tym przykładzie łączymy się z baza „mysql_manager” z której wybieramy tabele „employees”.</w:t>
       </w:r>
     </w:p>
     <w:p>
@@ -4760,83 +3952,19 @@
     <w:p/>
     <w:p>
       <w:r>
-        <w:t xml:space="preserve">W kontrolerze </w:t>
-      </w:r>
-      <w:proofErr w:type="spellStart"/>
-      <w:r>
-        <w:t>SmsApiController</w:t>
-      </w:r>
-      <w:proofErr w:type="spellEnd"/>
-      <w:r>
-        <w:t xml:space="preserve"> dla obsługi bramki SMS API mamy </w:t>
-      </w:r>
-      <w:proofErr w:type="spellStart"/>
-      <w:r>
-        <w:t>metode</w:t>
-      </w:r>
-      <w:proofErr w:type="spellEnd"/>
-      <w:r>
-        <w:t xml:space="preserve"> "</w:t>
-      </w:r>
-      <w:proofErr w:type="spellStart"/>
-      <w:r>
-        <w:t>info</w:t>
-      </w:r>
-      <w:proofErr w:type="spellEnd"/>
-      <w:r>
-        <w:t>" która pobiera z bazy danych ilość wysłanych danych w danym roku ,</w:t>
-      </w:r>
-      <w:proofErr w:type="spellStart"/>
-      <w:r>
-        <w:t>którry</w:t>
-      </w:r>
-      <w:proofErr w:type="spellEnd"/>
-      <w:r>
-        <w:t xml:space="preserve"> wybraliśmy w widoku.</w:t>
-      </w:r>
-    </w:p>
-    <w:p>
-      <w:r>
-        <w:t xml:space="preserve">Dodatkowo przez </w:t>
-      </w:r>
-      <w:proofErr w:type="spellStart"/>
-      <w:r>
-        <w:t>bilbioteke</w:t>
-      </w:r>
-      <w:proofErr w:type="spellEnd"/>
-      <w:r>
-        <w:t xml:space="preserve"> </w:t>
-      </w:r>
-      <w:proofErr w:type="spellStart"/>
-      <w:r>
-        <w:t>UserFactory</w:t>
-      </w:r>
-      <w:proofErr w:type="spellEnd"/>
-      <w:r>
-        <w:t xml:space="preserve"> łączymy sie z </w:t>
-      </w:r>
-      <w:proofErr w:type="spellStart"/>
-      <w:r>
-        <w:t>api</w:t>
-      </w:r>
-      <w:proofErr w:type="spellEnd"/>
-      <w:r>
-        <w:t xml:space="preserve"> i pobieramy </w:t>
-      </w:r>
-      <w:proofErr w:type="spellStart"/>
-      <w:r>
-        <w:t>liczbe</w:t>
-      </w:r>
-      <w:proofErr w:type="spellEnd"/>
-      <w:r>
-        <w:t xml:space="preserve"> punktów która jest wyświetlana w widoku.</w:t>
+        <w:t>W kontrolerze SmsApiController dla obsługi bramki SMS API mamy metode "info" która pobiera z bazy danych ilość wysłanych danych w danym roku ,którry wybraliśmy w widoku.</w:t>
+      </w:r>
+    </w:p>
+    <w:p>
+      <w:r>
+        <w:t>Dodatkowo przez bilbioteke UserFactory łączymy sie z api i pobieramy liczbe punktów która jest wyświetlana w widoku.</w:t>
       </w:r>
     </w:p>
     <w:p/>
     <w:p>
       <w:r>
         <w:pict>
-          <v:shape id="_x0000_i1038" type="#_x0000_t75" style="width:453.2pt;height:193.6pt">
+          <v:shape id="_x0000_i1038" type="#_x0000_t75" style="width:452.55pt;height:193.6pt">
             <v:imagedata r:id="rId21" o:title="smsapi-info-code"/>
           </v:shape>
         </w:pict>
@@ -4860,55 +3988,7 @@
     <w:p>
       <w:r>
         <w:lastRenderedPageBreak/>
-        <w:t xml:space="preserve">Po przez zapytania </w:t>
-      </w:r>
-      <w:proofErr w:type="spellStart"/>
-      <w:r>
-        <w:t>ajax</w:t>
-      </w:r>
-      <w:proofErr w:type="spellEnd"/>
-      <w:r>
-        <w:t xml:space="preserve"> wywołujemy funkcje w kontrolerze „</w:t>
-      </w:r>
-      <w:proofErr w:type="spellStart"/>
-      <w:r>
-        <w:t>infoData</w:t>
-      </w:r>
-      <w:proofErr w:type="spellEnd"/>
-      <w:r>
-        <w:t xml:space="preserve">” która zwracam nam tablice z </w:t>
-      </w:r>
-      <w:proofErr w:type="spellStart"/>
-      <w:r>
-        <w:t>wartoścami</w:t>
-      </w:r>
-      <w:proofErr w:type="spellEnd"/>
-      <w:r>
-        <w:t xml:space="preserve"> </w:t>
-      </w:r>
-      <w:proofErr w:type="spellStart"/>
-      <w:r>
-        <w:t>ilośći</w:t>
-      </w:r>
-      <w:proofErr w:type="spellEnd"/>
-      <w:r>
-        <w:t xml:space="preserve"> </w:t>
-      </w:r>
-      <w:proofErr w:type="spellStart"/>
-      <w:r>
-        <w:t>wyslanych</w:t>
-      </w:r>
-      <w:proofErr w:type="spellEnd"/>
-      <w:r>
-        <w:t xml:space="preserve"> </w:t>
-      </w:r>
-      <w:proofErr w:type="spellStart"/>
-      <w:r>
-        <w:t>smsów</w:t>
-      </w:r>
-      <w:proofErr w:type="spellEnd"/>
-      <w:r>
-        <w:t xml:space="preserve"> w danym miesiącu.</w:t>
+        <w:t>Po przez zapytania ajax wywołujemy funkcje w kontrolerze „infoData” która zwracam nam tablice z wartoścami ilośći wyslanych smsów w danym miesiącu.</w:t>
       </w:r>
     </w:p>
     <w:p/>
@@ -5009,89 +4089,17 @@
         <w:t>języku</w:t>
       </w:r>
       <w:r>
-        <w:t xml:space="preserve"> PHP z wykorzystaniem Framework </w:t>
-      </w:r>
-      <w:proofErr w:type="spellStart"/>
-      <w:r>
-        <w:t>Laravel</w:t>
-      </w:r>
-      <w:proofErr w:type="spellEnd"/>
-      <w:r>
-        <w:t xml:space="preserve"> wraz z obsługą bazy danych, dla systemu powiadomień SMS autor wykorzystał aplikacje SMS API oraz SERWER SMS dla porównania obsługi i korzystania z ich aplikacji. </w:t>
-      </w:r>
-    </w:p>
-    <w:p>
-      <w:r>
-        <w:t xml:space="preserve">System jest okrojoną wersją </w:t>
-      </w:r>
-      <w:proofErr w:type="spellStart"/>
-      <w:r>
-        <w:t>całośći</w:t>
-      </w:r>
-      <w:proofErr w:type="spellEnd"/>
-      <w:r>
-        <w:t xml:space="preserve">, przedstawia tylko najważniejsze </w:t>
-      </w:r>
-      <w:proofErr w:type="spellStart"/>
-      <w:r>
-        <w:t>czesci</w:t>
-      </w:r>
-      <w:proofErr w:type="spellEnd"/>
-      <w:r>
-        <w:t xml:space="preserve"> </w:t>
-      </w:r>
-      <w:proofErr w:type="spellStart"/>
-      <w:r>
-        <w:t>projeku</w:t>
-      </w:r>
-      <w:proofErr w:type="spellEnd"/>
-      <w:r>
-        <w:t xml:space="preserve">, ale wystarczająco pokazuje bardzo dobry sposób wykorzystania </w:t>
-      </w:r>
-      <w:proofErr w:type="spellStart"/>
-      <w:r>
-        <w:t>jezyka</w:t>
-      </w:r>
-      <w:proofErr w:type="spellEnd"/>
-      <w:r>
-        <w:t xml:space="preserve"> PHP do </w:t>
-      </w:r>
-      <w:proofErr w:type="spellStart"/>
-      <w:r>
-        <w:t>relazacji</w:t>
-      </w:r>
-      <w:proofErr w:type="spellEnd"/>
-      <w:r>
-        <w:t xml:space="preserve"> podobnych projektów serwisu informacyjnego.</w:t>
-      </w:r>
-    </w:p>
-    <w:p>
-      <w:r>
-        <w:t xml:space="preserve">Wykorzystanie </w:t>
-      </w:r>
-      <w:proofErr w:type="spellStart"/>
-      <w:r>
-        <w:t>narzedzi</w:t>
-      </w:r>
-      <w:proofErr w:type="spellEnd"/>
-      <w:r>
-        <w:t xml:space="preserve"> które zostały opisany w pracy, </w:t>
-      </w:r>
-      <w:proofErr w:type="spellStart"/>
-      <w:r>
-        <w:t>pokazuja</w:t>
-      </w:r>
-      <w:proofErr w:type="spellEnd"/>
-      <w:r>
-        <w:t xml:space="preserve"> jak można łatwo </w:t>
-      </w:r>
-      <w:proofErr w:type="spellStart"/>
-      <w:r>
-        <w:t>ułatwic</w:t>
-      </w:r>
-      <w:proofErr w:type="spellEnd"/>
-      <w:r>
-        <w:t xml:space="preserve"> prace w tworzeniu oprogramowania.</w:t>
+        <w:t xml:space="preserve"> PHP z wykorzystaniem Framework Laravel wraz z obsługą bazy danych, dla systemu powiadomień SMS autor wykorzystał aplikacje SMS API oraz SERWER SMS dla porównania obsługi i korzystania z ich aplikacji. </w:t>
+      </w:r>
+    </w:p>
+    <w:p>
+      <w:r>
+        <w:t>System jest okrojoną wersją całośći, przedstawia tylko najważniejsze czesci projeku, ale wystarczająco pokazuje bardzo dobry sposób wykorzystania jezyka PHP do relazacji podobnych projektów serwisu informacyjnego.</w:t>
+      </w:r>
+    </w:p>
+    <w:p>
+      <w:r>
+        <w:t>Wykorzystanie narzedzi które zostały opisany w pracy, pokazuja jak można łatwo ułatwic prace w tworzeniu oprogramowania.</w:t>
       </w:r>
     </w:p>
     <w:p/>
@@ -5130,7 +4138,6 @@
         </w:rPr>
       </w:pPr>
       <w:hyperlink r:id="rId24" w:history="1">
-        <w:proofErr w:type="spellStart"/>
         <w:r>
           <w:rPr>
             <w:rStyle w:val="Hipercze"/>
@@ -5138,29 +4145,8 @@
             <w:u w:val="none"/>
             <w:shd w:val="clear" w:color="auto" w:fill="FFFFFF"/>
           </w:rPr>
-          <w:t>Zandstra</w:t>
+          <w:t>Zandstra Matt</w:t>
         </w:r>
-        <w:proofErr w:type="spellEnd"/>
-        <w:r>
-          <w:rPr>
-            <w:rStyle w:val="Hipercze"/>
-            <w:color w:val="auto"/>
-            <w:u w:val="none"/>
-            <w:shd w:val="clear" w:color="auto" w:fill="FFFFFF"/>
-          </w:rPr>
-          <w:t xml:space="preserve"> </w:t>
-        </w:r>
-        <w:proofErr w:type="spellStart"/>
-        <w:r>
-          <w:rPr>
-            <w:rStyle w:val="Hipercze"/>
-            <w:color w:val="auto"/>
-            <w:u w:val="none"/>
-            <w:shd w:val="clear" w:color="auto" w:fill="FFFFFF"/>
-          </w:rPr>
-          <w:t>Matt</w:t>
-        </w:r>
-        <w:proofErr w:type="spellEnd"/>
       </w:hyperlink>
       <w:r>
         <w:t>.:</w:t>
@@ -5210,15 +4196,7 @@
         </w:r>
       </w:hyperlink>
       <w:r>
-        <w:t xml:space="preserve">.: </w:t>
-      </w:r>
-      <w:proofErr w:type="spellStart"/>
-      <w:r>
-        <w:t>Laravel</w:t>
-      </w:r>
-      <w:proofErr w:type="spellEnd"/>
-      <w:r>
-        <w:t xml:space="preserve">. Tworzenie aplikacji. Receptury. </w:t>
+        <w:t xml:space="preserve">.: Laravel. Tworzenie aplikacji. Receptury. </w:t>
       </w:r>
       <w:r>
         <w:rPr>
@@ -5254,7 +4232,6 @@
         </w:rPr>
       </w:pPr>
       <w:hyperlink r:id="rId26" w:history="1">
-        <w:proofErr w:type="spellStart"/>
         <w:r>
           <w:rPr>
             <w:rStyle w:val="Hipercze"/>
@@ -5263,18 +4240,7 @@
             <w:u w:val="none"/>
             <w:shd w:val="clear" w:color="auto" w:fill="FFFFFF"/>
           </w:rPr>
-          <w:t>Lorna</w:t>
-        </w:r>
-        <w:proofErr w:type="spellEnd"/>
-        <w:r>
-          <w:rPr>
-            <w:rStyle w:val="Hipercze"/>
-            <w:bCs/>
-            <w:color w:val="000000"/>
-            <w:u w:val="none"/>
-            <w:shd w:val="clear" w:color="auto" w:fill="FFFFFF"/>
-          </w:rPr>
-          <w:t xml:space="preserve"> Jane Mitchell</w:t>
+          <w:t>Lorna Jane Mitchell</w:t>
         </w:r>
       </w:hyperlink>
       <w:r>
